--- a/Team 4 - Milestone 4.docx
+++ b/Team 4 - Milestone 4.docx
@@ -73,67 +73,156 @@
           <w:szCs w:val="20"/>
           <w:rtl w:val="0"/>
         </w:rPr>
-        <w:t xml:space="preserve">A.  Goals and Exit Criteria (Nick)</w:t>
-      </w:r>
-    </w:p>
-    <w:p>
-      <w:pPr>
-        <w:spacing w:after="0" w:line="182" w:lineRule="auto"/>
+        <w:t xml:space="preserve">A.  Goals and Exit Criteria (Nick) (Complete)</w:t>
+      </w:r>
+    </w:p>
+    <w:p>
+      <w:pPr>
+        <w:spacing w:after="0" w:line="373" w:lineRule="auto"/>
+        <w:ind w:left="700" w:right="4541" w:firstLine="0"/>
+        <w:rPr>
+          <w:rFonts w:ascii="Arial" w:cs="Arial" w:eastAsia="Arial" w:hAnsi="Arial"/>
+          <w:b w:val="1"/>
+          <w:sz w:val="20"/>
+          <w:szCs w:val="20"/>
+        </w:rPr>
+      </w:pPr>
+      <w:r>
+        <w:rPr>
+          <w:rtl w:val="0"/>
+        </w:rPr>
+      </w:r>
+    </w:p>
+    <w:p>
+      <w:pPr>
+        <w:keepNext w:val="0"/>
+        <w:keepLines w:val="0"/>
+        <w:pageBreakBefore w:val="0"/>
+        <w:widowControl w:val="0"/>
+        <w:pBdr>
+          <w:top w:space="0" w:sz="0" w:val="nil"/>
+          <w:left w:space="0" w:sz="0" w:val="nil"/>
+          <w:bottom w:space="0" w:sz="0" w:val="nil"/>
+          <w:right w:space="0" w:sz="0" w:val="nil"/>
+          <w:between w:space="0" w:sz="0" w:val="nil"/>
+        </w:pBdr>
+        <w:shd w:fill="auto" w:val="clear"/>
+        <w:spacing w:after="0" w:before="81" w:line="240" w:lineRule="auto"/>
         <w:ind w:left="1156" w:right="-20" w:firstLine="0"/>
-        <w:rPr>
-          <w:rFonts w:ascii="Arial" w:cs="Arial" w:eastAsia="Arial" w:hAnsi="Arial"/>
-          <w:sz w:val="20"/>
-          <w:szCs w:val="20"/>
-        </w:rPr>
-      </w:pPr>
-      <w:r>
-        <w:rPr>
-          <w:rFonts w:ascii="Arial" w:cs="Arial" w:eastAsia="Arial" w:hAnsi="Arial"/>
-          <w:sz w:val="20"/>
-          <w:szCs w:val="20"/>
-          <w:rtl w:val="0"/>
-        </w:rPr>
-        <w:t xml:space="preserve">i.   Quality goals that need to be met for test phase to exit</w:t>
-      </w:r>
-    </w:p>
-    <w:p>
-      <w:pPr>
-        <w:spacing w:after="0" w:before="81" w:line="329" w:lineRule="auto"/>
-        <w:ind w:left="1067" w:right="4922" w:firstLine="44.00000000000006"/>
-        <w:rPr>
-          <w:rFonts w:ascii="Arial" w:cs="Arial" w:eastAsia="Arial" w:hAnsi="Arial"/>
-          <w:sz w:val="20"/>
-          <w:szCs w:val="20"/>
-        </w:rPr>
-      </w:pPr>
-      <w:r>
-        <w:rPr>
-          <w:rFonts w:ascii="Arial" w:cs="Arial" w:eastAsia="Arial" w:hAnsi="Arial"/>
-          <w:sz w:val="20"/>
-          <w:szCs w:val="20"/>
-          <w:rtl w:val="0"/>
-        </w:rPr>
-        <w:t xml:space="preserve">ii.   Robustness goals of the product </w:t>
-      </w:r>
-    </w:p>
-    <w:p>
-      <w:pPr>
-        <w:spacing w:after="0" w:before="81" w:line="329" w:lineRule="auto"/>
-        <w:ind w:left="1067" w:right="4922" w:firstLine="44.00000000000006"/>
-        <w:rPr>
-          <w:rFonts w:ascii="Arial" w:cs="Arial" w:eastAsia="Arial" w:hAnsi="Arial"/>
-          <w:sz w:val="20"/>
-          <w:szCs w:val="20"/>
-        </w:rPr>
-      </w:pPr>
-      <w:r>
-        <w:rPr>
-          <w:rFonts w:ascii="Arial" w:cs="Arial" w:eastAsia="Arial" w:hAnsi="Arial"/>
-          <w:sz w:val="20"/>
-          <w:szCs w:val="20"/>
-          <w:rtl w:val="0"/>
-        </w:rPr>
-        <w:t xml:space="preserve">iii.   Schedule goals of the project</w:t>
+        <w:jc w:val="left"/>
+        <w:rPr>
+          <w:rFonts w:ascii="Arial" w:cs="Arial" w:eastAsia="Arial" w:hAnsi="Arial"/>
+          <w:sz w:val="20"/>
+          <w:szCs w:val="20"/>
+        </w:rPr>
+      </w:pPr>
+      <w:r>
+        <w:rPr>
+          <w:rFonts w:ascii="Arial" w:cs="Arial" w:eastAsia="Arial" w:hAnsi="Arial"/>
+          <w:sz w:val="20"/>
+          <w:szCs w:val="20"/>
+          <w:rtl w:val="0"/>
+        </w:rPr>
+        <w:t xml:space="preserve">i.   In order for us to meet our goals to be out of the test phase, we expect our product to do the following: First, it should accurately display the number of people in the store. For the sake of our prototype, this will be simulated. Should a change be made to the store’s capacity, it should also be able to update that in real time. Finally, the pickup-from-store feature will contain a basic search feature to see if items are in stock and use a linked list to create a basket of goods tied to the users account for pick-up later in the day. </w:t>
+      </w:r>
+    </w:p>
+    <w:p>
+      <w:pPr>
+        <w:keepNext w:val="0"/>
+        <w:keepLines w:val="0"/>
+        <w:pageBreakBefore w:val="0"/>
+        <w:widowControl w:val="0"/>
+        <w:pBdr>
+          <w:top w:space="0" w:sz="0" w:val="nil"/>
+          <w:left w:space="0" w:sz="0" w:val="nil"/>
+          <w:bottom w:space="0" w:sz="0" w:val="nil"/>
+          <w:right w:space="0" w:sz="0" w:val="nil"/>
+          <w:between w:space="0" w:sz="0" w:val="nil"/>
+        </w:pBdr>
+        <w:shd w:fill="auto" w:val="clear"/>
+        <w:spacing w:after="0" w:before="81" w:line="240" w:lineRule="auto"/>
+        <w:ind w:left="1156" w:right="-20" w:firstLine="0"/>
+        <w:jc w:val="left"/>
+        <w:rPr>
+          <w:rFonts w:ascii="Arial" w:cs="Arial" w:eastAsia="Arial" w:hAnsi="Arial"/>
+          <w:sz w:val="20"/>
+          <w:szCs w:val="20"/>
+        </w:rPr>
+      </w:pPr>
+      <w:r>
+        <w:rPr>
+          <w:rFonts w:ascii="Arial" w:cs="Arial" w:eastAsia="Arial" w:hAnsi="Arial"/>
+          <w:sz w:val="20"/>
+          <w:szCs w:val="20"/>
+          <w:rtl w:val="0"/>
+        </w:rPr>
+        <w:t xml:space="preserve">ii.   Regarding robustness and our products ability to complete the tasks at hand, I believe that our targets for robustness are in line with our testing parameters as successful completion of these elements in the test phase will coincide with our product creating robust or unique value.</w:t>
+      </w:r>
+    </w:p>
+    <w:p>
+      <w:pPr>
+        <w:keepNext w:val="0"/>
+        <w:keepLines w:val="0"/>
+        <w:pageBreakBefore w:val="0"/>
+        <w:widowControl w:val="0"/>
+        <w:pBdr>
+          <w:top w:space="0" w:sz="0" w:val="nil"/>
+          <w:left w:space="0" w:sz="0" w:val="nil"/>
+          <w:bottom w:space="0" w:sz="0" w:val="nil"/>
+          <w:right w:space="0" w:sz="0" w:val="nil"/>
+          <w:between w:space="0" w:sz="0" w:val="nil"/>
+        </w:pBdr>
+        <w:shd w:fill="auto" w:val="clear"/>
+        <w:spacing w:after="0" w:before="81" w:line="240" w:lineRule="auto"/>
+        <w:ind w:left="1156" w:right="-20" w:firstLine="0"/>
+        <w:jc w:val="left"/>
+        <w:rPr>
+          <w:rFonts w:ascii="Arial" w:cs="Arial" w:eastAsia="Arial" w:hAnsi="Arial"/>
+          <w:sz w:val="20"/>
+          <w:szCs w:val="20"/>
+        </w:rPr>
+      </w:pPr>
+      <w:r>
+        <w:rPr>
+          <w:rFonts w:ascii="Arial" w:cs="Arial" w:eastAsia="Arial" w:hAnsi="Arial"/>
+          <w:sz w:val="20"/>
+          <w:szCs w:val="20"/>
+          <w:rtl w:val="0"/>
+        </w:rPr>
+        <w:t xml:space="preserve">iii.   Our complete time table can be found on our GitHub repository, and it is in line with the deadlines for the class as well.</w:t>
+      </w:r>
+    </w:p>
+    <w:p>
+      <w:pPr>
+        <w:keepNext w:val="0"/>
+        <w:keepLines w:val="0"/>
+        <w:pageBreakBefore w:val="0"/>
+        <w:widowControl w:val="0"/>
+        <w:pBdr>
+          <w:top w:space="0" w:sz="0" w:val="nil"/>
+          <w:left w:space="0" w:sz="0" w:val="nil"/>
+          <w:bottom w:space="0" w:sz="0" w:val="nil"/>
+          <w:right w:space="0" w:sz="0" w:val="nil"/>
+          <w:between w:space="0" w:sz="0" w:val="nil"/>
+        </w:pBdr>
+        <w:shd w:fill="auto" w:val="clear"/>
+        <w:spacing w:after="0" w:before="81" w:line="240" w:lineRule="auto"/>
+        <w:ind w:left="1156" w:right="-20" w:firstLine="0"/>
+        <w:jc w:val="left"/>
+        <w:rPr>
+          <w:rFonts w:ascii="Arial" w:cs="Arial" w:eastAsia="Arial" w:hAnsi="Arial"/>
+          <w:sz w:val="20"/>
+          <w:szCs w:val="20"/>
+        </w:rPr>
+      </w:pPr>
+      <w:r>
+        <w:rPr>
+          <w:rFonts w:ascii="Arial" w:cs="Arial" w:eastAsia="Arial" w:hAnsi="Arial"/>
+          <w:sz w:val="20"/>
+          <w:szCs w:val="20"/>
+          <w:rtl w:val="0"/>
+        </w:rPr>
+        <w:t xml:space="preserve">iv.   Regarding performance, our product should be able to update in nearly real time with individuals entering the store via some counter mechanism that will be simulated in our code to represent people entering and exiting the store, akin to concert venues or other limited capacity locations such as nightclubs or political rallies that take count of every entry and exit. </w:t>
       </w:r>
     </w:p>
     <w:p>
@@ -148,26 +237,6 @@
       </w:pPr>
       <w:r>
         <w:rPr>
-          <w:rFonts w:ascii="Arial" w:cs="Arial" w:eastAsia="Arial" w:hAnsi="Arial"/>
-          <w:sz w:val="20"/>
-          <w:szCs w:val="20"/>
-          <w:rtl w:val="0"/>
-        </w:rPr>
-        <w:t xml:space="preserve">iv.   Performance and efficiency goals of the product</w:t>
-      </w:r>
-    </w:p>
-    <w:p>
-      <w:pPr>
-        <w:spacing w:after="0" w:before="2" w:line="240" w:lineRule="auto"/>
-        <w:ind w:left="1065" w:right="-20" w:firstLine="0"/>
-        <w:rPr>
-          <w:rFonts w:ascii="Arial" w:cs="Arial" w:eastAsia="Arial" w:hAnsi="Arial"/>
-          <w:sz w:val="20"/>
-          <w:szCs w:val="20"/>
-        </w:rPr>
-      </w:pPr>
-      <w:r>
-        <w:rPr>
           <w:rtl w:val="0"/>
         </w:rPr>
       </w:r>
@@ -191,7 +260,7 @@
           <w:szCs w:val="20"/>
           <w:rtl w:val="0"/>
         </w:rPr>
-        <w:t xml:space="preserve">B.   Items to Be Tested/Inspected (Nick)</w:t>
+        <w:t xml:space="preserve">B.   Items to Be Tested/Inspected (Nick) (Finished)</w:t>
       </w:r>
     </w:p>
     <w:p>
@@ -211,7 +280,82 @@
           <w:szCs w:val="20"/>
           <w:rtl w:val="0"/>
         </w:rPr>
-        <w:t xml:space="preserve">i.   Executables such as modules and components</w:t>
+        <w:t xml:space="preserve">i.   The primary executable component that will require rigorous testing and inspection will be the Java code that thus far has been only prototyped, checking that the following works</w:t>
+      </w:r>
+    </w:p>
+    <w:p>
+      <w:pPr>
+        <w:numPr>
+          <w:ilvl w:val="0"/>
+          <w:numId w:val="2"/>
+        </w:numPr>
+        <w:spacing w:after="0" w:afterAutospacing="0" w:before="81" w:line="240" w:lineRule="auto"/>
+        <w:ind w:left="1440" w:right="-20" w:hanging="360"/>
+        <w:rPr>
+          <w:rFonts w:ascii="Arial" w:cs="Arial" w:eastAsia="Arial" w:hAnsi="Arial"/>
+          <w:sz w:val="20"/>
+          <w:szCs w:val="20"/>
+          <w:u w:val="none"/>
+        </w:rPr>
+      </w:pPr>
+      <w:r>
+        <w:rPr>
+          <w:rFonts w:ascii="Arial" w:cs="Arial" w:eastAsia="Arial" w:hAnsi="Arial"/>
+          <w:sz w:val="20"/>
+          <w:szCs w:val="20"/>
+          <w:rtl w:val="0"/>
+        </w:rPr>
+        <w:t xml:space="preserve">The Program accepts credentials and accurately redirects the user to either the customer mode or manager mode</w:t>
+      </w:r>
+    </w:p>
+    <w:p>
+      <w:pPr>
+        <w:numPr>
+          <w:ilvl w:val="0"/>
+          <w:numId w:val="2"/>
+        </w:numPr>
+        <w:spacing w:after="0" w:afterAutospacing="0" w:before="0" w:beforeAutospacing="0" w:line="240" w:lineRule="auto"/>
+        <w:ind w:left="1440" w:right="-20" w:hanging="360"/>
+        <w:rPr>
+          <w:rFonts w:ascii="Arial" w:cs="Arial" w:eastAsia="Arial" w:hAnsi="Arial"/>
+          <w:sz w:val="20"/>
+          <w:szCs w:val="20"/>
+          <w:u w:val="none"/>
+        </w:rPr>
+      </w:pPr>
+      <w:r>
+        <w:rPr>
+          <w:rFonts w:ascii="Arial" w:cs="Arial" w:eastAsia="Arial" w:hAnsi="Arial"/>
+          <w:sz w:val="20"/>
+          <w:szCs w:val="20"/>
+          <w:rtl w:val="0"/>
+        </w:rPr>
+        <w:t xml:space="preserve">The program can be executed on a mobile device</w:t>
+      </w:r>
+    </w:p>
+    <w:p>
+      <w:pPr>
+        <w:numPr>
+          <w:ilvl w:val="0"/>
+          <w:numId w:val="2"/>
+        </w:numPr>
+        <w:spacing w:after="0" w:before="0" w:beforeAutospacing="0" w:line="240" w:lineRule="auto"/>
+        <w:ind w:left="1440" w:right="-20" w:hanging="360"/>
+        <w:rPr>
+          <w:rFonts w:ascii="Arial" w:cs="Arial" w:eastAsia="Arial" w:hAnsi="Arial"/>
+          <w:sz w:val="20"/>
+          <w:szCs w:val="20"/>
+          <w:u w:val="none"/>
+        </w:rPr>
+      </w:pPr>
+      <w:r>
+        <w:rPr>
+          <w:rFonts w:ascii="Arial" w:cs="Arial" w:eastAsia="Arial" w:hAnsi="Arial"/>
+          <w:sz w:val="20"/>
+          <w:szCs w:val="20"/>
+          <w:rtl w:val="0"/>
+        </w:rPr>
+        <w:t xml:space="preserve">When an update to the Covid rules are made on the manager end, reflections occur nearly instantly on the customer side.</w:t>
       </w:r>
     </w:p>
     <w:p>
@@ -231,7 +375,7 @@
           <w:szCs w:val="20"/>
           <w:rtl w:val="0"/>
         </w:rPr>
-        <w:t xml:space="preserve">ii.   Non-executables such as requirements specification or design specification</w:t>
+        <w:t xml:space="preserve">ii.   Since our program is mainly the executable, we have little to no requirements outside of the executable beyond its ability to work on other devices.Other non-code related items, such as grammar &amp; ease of use will also be considered.</w:t>
       </w:r>
     </w:p>
     <w:p>
@@ -269,7 +413,7 @@
           <w:szCs w:val="20"/>
           <w:rtl w:val="0"/>
         </w:rPr>
-        <w:t xml:space="preserve">C.  Test Process/ Methodologies</w:t>
+        <w:t xml:space="preserve">C.  Test Process/ Methodologies (Santhoshini)</w:t>
       </w:r>
     </w:p>
     <w:p>
@@ -315,6 +459,166 @@
     <w:p>
       <w:pPr>
         <w:spacing w:after="0" w:before="99" w:line="240" w:lineRule="auto"/>
+        <w:ind w:left="1137" w:right="-20" w:firstLine="0"/>
+        <w:rPr>
+          <w:rFonts w:ascii="Arial" w:cs="Arial" w:eastAsia="Arial" w:hAnsi="Arial"/>
+          <w:sz w:val="20"/>
+          <w:szCs w:val="20"/>
+        </w:rPr>
+      </w:pPr>
+      <w:r>
+        <w:rPr>
+          <w:rFonts w:ascii="Arial" w:cs="Arial" w:eastAsia="Arial" w:hAnsi="Arial"/>
+          <w:sz w:val="20"/>
+          <w:szCs w:val="20"/>
+          <w:rtl w:val="0"/>
+        </w:rPr>
+        <w:t xml:space="preserve">Different steps involved in  inspection are </w:t>
+      </w:r>
+    </w:p>
+    <w:p>
+      <w:pPr>
+        <w:spacing w:after="0" w:before="99" w:line="240" w:lineRule="auto"/>
+        <w:ind w:left="1137" w:right="-20" w:firstLine="0"/>
+        <w:rPr>
+          <w:rFonts w:ascii="Arial" w:cs="Arial" w:eastAsia="Arial" w:hAnsi="Arial"/>
+          <w:sz w:val="20"/>
+          <w:szCs w:val="20"/>
+        </w:rPr>
+      </w:pPr>
+      <w:r>
+        <w:rPr>
+          <w:rFonts w:ascii="Arial" w:cs="Arial" w:eastAsia="Arial" w:hAnsi="Arial"/>
+          <w:sz w:val="20"/>
+          <w:szCs w:val="20"/>
+          <w:rtl w:val="0"/>
+        </w:rPr>
+        <w:t xml:space="preserve">Overview : A overview is given </w:t>
+      </w:r>
+    </w:p>
+    <w:p>
+      <w:pPr>
+        <w:spacing w:after="0" w:before="99" w:line="240" w:lineRule="auto"/>
+        <w:ind w:left="1137" w:right="-20" w:firstLine="0"/>
+        <w:rPr>
+          <w:rFonts w:ascii="Arial" w:cs="Arial" w:eastAsia="Arial" w:hAnsi="Arial"/>
+          <w:sz w:val="20"/>
+          <w:szCs w:val="20"/>
+        </w:rPr>
+      </w:pPr>
+      <w:r>
+        <w:rPr>
+          <w:rFonts w:ascii="Arial" w:cs="Arial" w:eastAsia="Arial" w:hAnsi="Arial"/>
+          <w:sz w:val="20"/>
+          <w:szCs w:val="20"/>
+          <w:rtl w:val="0"/>
+        </w:rPr>
+        <w:t xml:space="preserve">Preparation : Information is gathered for inspection</w:t>
+      </w:r>
+    </w:p>
+    <w:p>
+      <w:pPr>
+        <w:spacing w:after="0" w:before="99" w:line="240" w:lineRule="auto"/>
+        <w:ind w:left="1137" w:right="-20" w:firstLine="0"/>
+        <w:rPr>
+          <w:rFonts w:ascii="Arial" w:cs="Arial" w:eastAsia="Arial" w:hAnsi="Arial"/>
+          <w:sz w:val="20"/>
+          <w:szCs w:val="20"/>
+        </w:rPr>
+      </w:pPr>
+      <w:r>
+        <w:rPr>
+          <w:rFonts w:ascii="Arial" w:cs="Arial" w:eastAsia="Arial" w:hAnsi="Arial"/>
+          <w:sz w:val="20"/>
+          <w:szCs w:val="20"/>
+          <w:rtl w:val="0"/>
+        </w:rPr>
+        <w:t xml:space="preserve">Planning : Planning starts when inspection is started</w:t>
+      </w:r>
+    </w:p>
+    <w:p>
+      <w:pPr>
+        <w:spacing w:after="0" w:before="99" w:line="240" w:lineRule="auto"/>
+        <w:ind w:left="1137" w:right="-20" w:firstLine="0"/>
+        <w:rPr>
+          <w:rFonts w:ascii="Arial" w:cs="Arial" w:eastAsia="Arial" w:hAnsi="Arial"/>
+          <w:sz w:val="20"/>
+          <w:szCs w:val="20"/>
+        </w:rPr>
+      </w:pPr>
+      <w:r>
+        <w:rPr>
+          <w:rFonts w:ascii="Arial" w:cs="Arial" w:eastAsia="Arial" w:hAnsi="Arial"/>
+          <w:sz w:val="20"/>
+          <w:szCs w:val="20"/>
+          <w:rtl w:val="0"/>
+        </w:rPr>
+        <w:t xml:space="preserve">Meeting : All the issues are collected </w:t>
+      </w:r>
+    </w:p>
+    <w:p>
+      <w:pPr>
+        <w:spacing w:after="0" w:before="99" w:line="240" w:lineRule="auto"/>
+        <w:ind w:left="1137" w:right="-20" w:firstLine="0"/>
+        <w:rPr>
+          <w:rFonts w:ascii="Arial" w:cs="Arial" w:eastAsia="Arial" w:hAnsi="Arial"/>
+          <w:sz w:val="20"/>
+          <w:szCs w:val="20"/>
+        </w:rPr>
+      </w:pPr>
+      <w:r>
+        <w:rPr>
+          <w:rFonts w:ascii="Arial" w:cs="Arial" w:eastAsia="Arial" w:hAnsi="Arial"/>
+          <w:sz w:val="20"/>
+          <w:szCs w:val="20"/>
+          <w:rtl w:val="0"/>
+        </w:rPr>
+        <w:t xml:space="preserve">Follow up : A follow up is done on the bug fixes</w:t>
+      </w:r>
+    </w:p>
+    <w:p>
+      <w:pPr>
+        <w:spacing w:after="0" w:before="99" w:line="240" w:lineRule="auto"/>
+        <w:ind w:left="1137" w:right="-20" w:firstLine="0"/>
+        <w:rPr>
+          <w:rFonts w:ascii="Arial" w:cs="Arial" w:eastAsia="Arial" w:hAnsi="Arial"/>
+          <w:sz w:val="20"/>
+          <w:szCs w:val="20"/>
+        </w:rPr>
+      </w:pPr>
+      <w:r>
+        <w:rPr>
+          <w:rFonts w:ascii="Arial" w:cs="Arial" w:eastAsia="Arial" w:hAnsi="Arial"/>
+          <w:sz w:val="20"/>
+          <w:szCs w:val="20"/>
+          <w:rtl w:val="0"/>
+        </w:rPr>
+        <w:t xml:space="preserve">rework : All the issues are fixed</w:t>
+      </w:r>
+    </w:p>
+    <w:p>
+      <w:pPr>
+        <w:spacing w:after="0" w:before="99" w:line="240" w:lineRule="auto"/>
+        <w:ind w:left="0" w:right="-20" w:firstLine="0"/>
+        <w:rPr>
+          <w:rFonts w:ascii="Arial" w:cs="Arial" w:eastAsia="Arial" w:hAnsi="Arial"/>
+          <w:sz w:val="20"/>
+          <w:szCs w:val="20"/>
+        </w:rPr>
+      </w:pPr>
+      <w:r>
+        <w:rPr>
+          <w:rFonts w:ascii="Arial" w:cs="Arial" w:eastAsia="Arial" w:hAnsi="Arial"/>
+          <w:sz w:val="20"/>
+          <w:szCs w:val="20"/>
+          <w:rtl w:val="0"/>
+        </w:rPr>
+        <w:t xml:space="preserve">                   iii.    Black-box testing (e.g., Input domain test, boundary value testing)</w:t>
+      </w:r>
+    </w:p>
+    <w:p>
+      <w:pPr>
+        <w:spacing w:after="0" w:before="99" w:line="240" w:lineRule="auto"/>
         <w:ind w:left="1094" w:right="-20" w:firstLine="0"/>
         <w:rPr>
           <w:rFonts w:ascii="Arial" w:cs="Arial" w:eastAsia="Arial" w:hAnsi="Arial"/>
@@ -329,7 +633,67 @@
           <w:szCs w:val="20"/>
           <w:rtl w:val="0"/>
         </w:rPr>
-        <w:t xml:space="preserve">iii.    Black-box testing (e.g., Input domain test, boundary value testing)</w:t>
+        <w:t xml:space="preserve">1.Equivalence Partitioning</w:t>
+      </w:r>
+    </w:p>
+    <w:p>
+      <w:pPr>
+        <w:spacing w:after="0" w:before="99" w:line="240" w:lineRule="auto"/>
+        <w:ind w:left="1094" w:right="-20" w:firstLine="0"/>
+        <w:rPr>
+          <w:rFonts w:ascii="Arial" w:cs="Arial" w:eastAsia="Arial" w:hAnsi="Arial"/>
+          <w:sz w:val="20"/>
+          <w:szCs w:val="20"/>
+        </w:rPr>
+      </w:pPr>
+      <w:r>
+        <w:rPr>
+          <w:rFonts w:ascii="Arial" w:cs="Arial" w:eastAsia="Arial" w:hAnsi="Arial"/>
+          <w:sz w:val="20"/>
+          <w:szCs w:val="20"/>
+          <w:rtl w:val="0"/>
+        </w:rPr>
+        <w:t xml:space="preserve">Customers of age above 15 are allowed to sign up to the app. This is verified while entering the date of birth during the signup. </w:t>
+      </w:r>
+    </w:p>
+    <w:p>
+      <w:pPr>
+        <w:spacing w:after="0" w:before="99" w:line="240" w:lineRule="auto"/>
+        <w:ind w:left="1094" w:right="-20" w:firstLine="0"/>
+        <w:rPr>
+          <w:rFonts w:ascii="Arial" w:cs="Arial" w:eastAsia="Arial" w:hAnsi="Arial"/>
+          <w:sz w:val="20"/>
+          <w:szCs w:val="20"/>
+        </w:rPr>
+      </w:pPr>
+      <w:r>
+        <w:rPr>
+          <w:rFonts w:ascii="Arial" w:cs="Arial" w:eastAsia="Arial" w:hAnsi="Arial"/>
+          <w:sz w:val="20"/>
+          <w:szCs w:val="20"/>
+          <w:rtl w:val="0"/>
+        </w:rPr>
+        <w:t xml:space="preserve">2.Boundary Value Analysis</w:t>
+      </w:r>
+    </w:p>
+    <w:p>
+      <w:pPr>
+        <w:spacing w:after="0" w:before="99" w:line="240" w:lineRule="auto"/>
+        <w:ind w:left="1094" w:right="-20" w:firstLine="0"/>
+        <w:rPr>
+          <w:rFonts w:ascii="Arial" w:cs="Arial" w:eastAsia="Arial" w:hAnsi="Arial"/>
+          <w:sz w:val="20"/>
+          <w:szCs w:val="20"/>
+        </w:rPr>
+      </w:pPr>
+      <w:r>
+        <w:rPr>
+          <w:rFonts w:ascii="Arial" w:cs="Arial" w:eastAsia="Arial" w:hAnsi="Arial"/>
+          <w:sz w:val="20"/>
+          <w:szCs w:val="20"/>
+          <w:rtl w:val="0"/>
+        </w:rPr>
+        <w:t xml:space="preserve">Check if there are more than 30 customers in the store . If there are more than 30 customers then application should display a message stating no in person pick up right now ,please try after some time</w:t>
       </w:r>
     </w:p>
     <w:p>
@@ -369,6 +733,374 @@
     </w:p>
     <w:p>
       <w:pPr>
+        <w:spacing w:after="0" w:line="240" w:lineRule="auto"/>
+        <w:ind w:left="1087" w:right="-20" w:firstLine="0"/>
+        <w:rPr>
+          <w:rFonts w:ascii="Arial" w:cs="Arial" w:eastAsia="Arial" w:hAnsi="Arial"/>
+          <w:sz w:val="20"/>
+          <w:szCs w:val="20"/>
+        </w:rPr>
+      </w:pPr>
+      <w:r>
+        <w:rPr>
+          <w:rFonts w:ascii="Arial" w:cs="Arial" w:eastAsia="Arial" w:hAnsi="Arial"/>
+          <w:sz w:val="20"/>
+          <w:szCs w:val="20"/>
+          <w:rtl w:val="0"/>
+        </w:rPr>
+        <w:t xml:space="preserve">1.Branch Testing</w:t>
+      </w:r>
+    </w:p>
+    <w:p>
+      <w:pPr>
+        <w:spacing w:after="0" w:line="240" w:lineRule="auto"/>
+        <w:ind w:left="1087" w:right="-20" w:firstLine="0"/>
+        <w:rPr>
+          <w:rFonts w:ascii="Arial" w:cs="Arial" w:eastAsia="Arial" w:hAnsi="Arial"/>
+          <w:sz w:val="20"/>
+          <w:szCs w:val="20"/>
+        </w:rPr>
+      </w:pPr>
+      <w:r>
+        <w:rPr>
+          <w:rtl w:val="0"/>
+        </w:rPr>
+      </w:r>
+    </w:p>
+    <w:p>
+      <w:pPr>
+        <w:spacing w:after="0" w:line="240" w:lineRule="auto"/>
+        <w:ind w:left="1087" w:right="-20" w:firstLine="0"/>
+        <w:rPr>
+          <w:rFonts w:ascii="Arial" w:cs="Arial" w:eastAsia="Arial" w:hAnsi="Arial"/>
+          <w:sz w:val="20"/>
+          <w:szCs w:val="20"/>
+        </w:rPr>
+      </w:pPr>
+      <w:r>
+        <w:rPr>
+          <w:rFonts w:ascii="Arial" w:cs="Arial" w:eastAsia="Arial" w:hAnsi="Arial"/>
+          <w:sz w:val="20"/>
+          <w:szCs w:val="20"/>
+          <w:rtl w:val="0"/>
+        </w:rPr>
+        <w:t xml:space="preserve">Consider small code</w:t>
+      </w:r>
+    </w:p>
+    <w:p>
+      <w:pPr>
+        <w:spacing w:after="0" w:line="240" w:lineRule="auto"/>
+        <w:ind w:left="1087" w:right="-20" w:firstLine="0"/>
+        <w:rPr>
+          <w:rFonts w:ascii="Arial" w:cs="Arial" w:eastAsia="Arial" w:hAnsi="Arial"/>
+          <w:sz w:val="20"/>
+          <w:szCs w:val="20"/>
+        </w:rPr>
+      </w:pPr>
+      <w:r>
+        <w:rPr>
+          <w:rFonts w:ascii="Arial" w:cs="Arial" w:eastAsia="Arial" w:hAnsi="Arial"/>
+          <w:sz w:val="20"/>
+          <w:szCs w:val="20"/>
+          <w:rtl w:val="0"/>
+        </w:rPr>
+        <w:t xml:space="preserve">INPUT A </w:t>
+      </w:r>
+    </w:p>
+    <w:p>
+      <w:pPr>
+        <w:spacing w:after="0" w:line="240" w:lineRule="auto"/>
+        <w:ind w:left="1087" w:right="-20" w:firstLine="0"/>
+        <w:rPr>
+          <w:rFonts w:ascii="Arial" w:cs="Arial" w:eastAsia="Arial" w:hAnsi="Arial"/>
+          <w:sz w:val="20"/>
+          <w:szCs w:val="20"/>
+        </w:rPr>
+      </w:pPr>
+      <w:r>
+        <w:rPr>
+          <w:rFonts w:ascii="Arial" w:cs="Arial" w:eastAsia="Arial" w:hAnsi="Arial"/>
+          <w:sz w:val="20"/>
+          <w:szCs w:val="20"/>
+          <w:rtl w:val="0"/>
+        </w:rPr>
+        <w:t xml:space="preserve">IF A &gt; = 30</w:t>
+      </w:r>
+    </w:p>
+    <w:p>
+      <w:pPr>
+        <w:spacing w:after="0" w:line="240" w:lineRule="auto"/>
+        <w:ind w:left="1087" w:right="-20" w:firstLine="0"/>
+        <w:rPr>
+          <w:rFonts w:ascii="Arial" w:cs="Arial" w:eastAsia="Arial" w:hAnsi="Arial"/>
+          <w:sz w:val="20"/>
+          <w:szCs w:val="20"/>
+        </w:rPr>
+      </w:pPr>
+      <w:r>
+        <w:rPr>
+          <w:rFonts w:ascii="Arial" w:cs="Arial" w:eastAsia="Arial" w:hAnsi="Arial"/>
+          <w:sz w:val="20"/>
+          <w:szCs w:val="20"/>
+          <w:rtl w:val="0"/>
+        </w:rPr>
+        <w:t xml:space="preserve">PRINT “ Please Visit later”</w:t>
+      </w:r>
+    </w:p>
+    <w:p>
+      <w:pPr>
+        <w:spacing w:after="0" w:line="240" w:lineRule="auto"/>
+        <w:ind w:left="1087" w:right="-20" w:firstLine="0"/>
+        <w:rPr>
+          <w:rFonts w:ascii="Arial" w:cs="Arial" w:eastAsia="Arial" w:hAnsi="Arial"/>
+          <w:sz w:val="20"/>
+          <w:szCs w:val="20"/>
+        </w:rPr>
+      </w:pPr>
+      <w:r>
+        <w:rPr>
+          <w:rFonts w:ascii="Arial" w:cs="Arial" w:eastAsia="Arial" w:hAnsi="Arial"/>
+          <w:sz w:val="20"/>
+          <w:szCs w:val="20"/>
+          <w:rtl w:val="0"/>
+        </w:rPr>
+        <w:t xml:space="preserve">ELSE</w:t>
+      </w:r>
+    </w:p>
+    <w:p>
+      <w:pPr>
+        <w:spacing w:after="0" w:line="240" w:lineRule="auto"/>
+        <w:ind w:left="1087" w:right="-20" w:firstLine="0"/>
+        <w:rPr>
+          <w:rFonts w:ascii="Arial" w:cs="Arial" w:eastAsia="Arial" w:hAnsi="Arial"/>
+          <w:sz w:val="20"/>
+          <w:szCs w:val="20"/>
+        </w:rPr>
+      </w:pPr>
+      <w:r>
+        <w:rPr>
+          <w:rFonts w:ascii="Arial" w:cs="Arial" w:eastAsia="Arial" w:hAnsi="Arial"/>
+          <w:sz w:val="20"/>
+          <w:szCs w:val="20"/>
+          <w:rtl w:val="0"/>
+        </w:rPr>
+        <w:t xml:space="preserve">PRINT “Please visit the store”</w:t>
+      </w:r>
+    </w:p>
+    <w:p>
+      <w:pPr>
+        <w:spacing w:after="0" w:line="240" w:lineRule="auto"/>
+        <w:ind w:left="1087" w:right="-20" w:firstLine="0"/>
+        <w:rPr>
+          <w:rFonts w:ascii="Arial" w:cs="Arial" w:eastAsia="Arial" w:hAnsi="Arial"/>
+          <w:sz w:val="20"/>
+          <w:szCs w:val="20"/>
+        </w:rPr>
+      </w:pPr>
+      <w:r>
+        <w:rPr>
+          <w:rtl w:val="0"/>
+        </w:rPr>
+      </w:r>
+    </w:p>
+    <w:p>
+      <w:pPr>
+        <w:spacing w:after="0" w:line="240" w:lineRule="auto"/>
+        <w:ind w:left="1087" w:right="-20" w:firstLine="0"/>
+        <w:rPr>
+          <w:rFonts w:ascii="Arial" w:cs="Arial" w:eastAsia="Arial" w:hAnsi="Arial"/>
+          <w:sz w:val="20"/>
+          <w:szCs w:val="20"/>
+        </w:rPr>
+      </w:pPr>
+      <w:r>
+        <w:rPr>
+          <w:rFonts w:ascii="Arial" w:cs="Arial" w:eastAsia="Arial" w:hAnsi="Arial"/>
+          <w:sz w:val="20"/>
+          <w:szCs w:val="20"/>
+          <w:rtl w:val="0"/>
+        </w:rPr>
+        <w:t xml:space="preserve">Pass different values for A to check if the conditions are getting satisfied</w:t>
+      </w:r>
+    </w:p>
+    <w:p>
+      <w:pPr>
+        <w:spacing w:after="0" w:line="240" w:lineRule="auto"/>
+        <w:ind w:left="1087" w:right="-20" w:firstLine="0"/>
+        <w:rPr>
+          <w:rFonts w:ascii="Arial" w:cs="Arial" w:eastAsia="Arial" w:hAnsi="Arial"/>
+          <w:sz w:val="20"/>
+          <w:szCs w:val="20"/>
+        </w:rPr>
+      </w:pPr>
+      <w:r>
+        <w:rPr>
+          <w:rtl w:val="0"/>
+        </w:rPr>
+      </w:r>
+    </w:p>
+    <w:p>
+      <w:pPr>
+        <w:spacing w:after="0" w:line="240" w:lineRule="auto"/>
+        <w:ind w:left="1087" w:right="-20" w:firstLine="0"/>
+        <w:rPr>
+          <w:rFonts w:ascii="Arial" w:cs="Arial" w:eastAsia="Arial" w:hAnsi="Arial"/>
+          <w:sz w:val="20"/>
+          <w:szCs w:val="20"/>
+        </w:rPr>
+      </w:pPr>
+      <w:r>
+        <w:rPr>
+          <w:rFonts w:ascii="Arial" w:cs="Arial" w:eastAsia="Arial" w:hAnsi="Arial"/>
+          <w:sz w:val="20"/>
+          <w:szCs w:val="20"/>
+          <w:rtl w:val="0"/>
+        </w:rPr>
+        <w:t xml:space="preserve">2.Data Flow analysis Testing</w:t>
+      </w:r>
+    </w:p>
+    <w:p>
+      <w:pPr>
+        <w:spacing w:after="0" w:line="240" w:lineRule="auto"/>
+        <w:ind w:left="1087" w:right="-20" w:firstLine="0"/>
+        <w:rPr>
+          <w:rFonts w:ascii="Arial" w:cs="Arial" w:eastAsia="Arial" w:hAnsi="Arial"/>
+          <w:sz w:val="20"/>
+          <w:szCs w:val="20"/>
+        </w:rPr>
+      </w:pPr>
+      <w:r>
+        <w:rPr>
+          <w:rFonts w:ascii="Arial" w:cs="Arial" w:eastAsia="Arial" w:hAnsi="Arial"/>
+          <w:sz w:val="20"/>
+          <w:szCs w:val="20"/>
+          <w:rtl w:val="0"/>
+        </w:rPr>
+        <w:t xml:space="preserve">Consider small code</w:t>
+      </w:r>
+    </w:p>
+    <w:p>
+      <w:pPr>
+        <w:spacing w:after="0" w:line="240" w:lineRule="auto"/>
+        <w:ind w:left="1087" w:right="-20" w:firstLine="0"/>
+        <w:rPr>
+          <w:rFonts w:ascii="Arial" w:cs="Arial" w:eastAsia="Arial" w:hAnsi="Arial"/>
+          <w:sz w:val="20"/>
+          <w:szCs w:val="20"/>
+        </w:rPr>
+      </w:pPr>
+      <w:r>
+        <w:rPr>
+          <w:rFonts w:ascii="Arial" w:cs="Arial" w:eastAsia="Arial" w:hAnsi="Arial"/>
+          <w:sz w:val="20"/>
+          <w:szCs w:val="20"/>
+          <w:rtl w:val="0"/>
+        </w:rPr>
+        <w:t xml:space="preserve">1 INPUT A </w:t>
+      </w:r>
+    </w:p>
+    <w:p>
+      <w:pPr>
+        <w:spacing w:after="0" w:line="240" w:lineRule="auto"/>
+        <w:ind w:left="1087" w:right="-20" w:firstLine="0"/>
+        <w:rPr>
+          <w:rFonts w:ascii="Arial" w:cs="Arial" w:eastAsia="Arial" w:hAnsi="Arial"/>
+          <w:sz w:val="20"/>
+          <w:szCs w:val="20"/>
+        </w:rPr>
+      </w:pPr>
+      <w:r>
+        <w:rPr>
+          <w:rFonts w:ascii="Arial" w:cs="Arial" w:eastAsia="Arial" w:hAnsi="Arial"/>
+          <w:sz w:val="20"/>
+          <w:szCs w:val="20"/>
+          <w:rtl w:val="0"/>
+        </w:rPr>
+        <w:t xml:space="preserve">2 IF A &gt; = 30</w:t>
+      </w:r>
+    </w:p>
+    <w:p>
+      <w:pPr>
+        <w:spacing w:after="0" w:line="240" w:lineRule="auto"/>
+        <w:ind w:left="1087" w:right="-20" w:firstLine="0"/>
+        <w:rPr>
+          <w:rFonts w:ascii="Arial" w:cs="Arial" w:eastAsia="Arial" w:hAnsi="Arial"/>
+          <w:sz w:val="20"/>
+          <w:szCs w:val="20"/>
+        </w:rPr>
+      </w:pPr>
+      <w:r>
+        <w:rPr>
+          <w:rFonts w:ascii="Arial" w:cs="Arial" w:eastAsia="Arial" w:hAnsi="Arial"/>
+          <w:sz w:val="20"/>
+          <w:szCs w:val="20"/>
+          <w:rtl w:val="0"/>
+        </w:rPr>
+        <w:t xml:space="preserve">3 PRINT “ Please Visit later”</w:t>
+      </w:r>
+    </w:p>
+    <w:p>
+      <w:pPr>
+        <w:spacing w:after="0" w:line="240" w:lineRule="auto"/>
+        <w:ind w:left="1087" w:right="-20" w:firstLine="0"/>
+        <w:rPr>
+          <w:rFonts w:ascii="Arial" w:cs="Arial" w:eastAsia="Arial" w:hAnsi="Arial"/>
+          <w:sz w:val="20"/>
+          <w:szCs w:val="20"/>
+        </w:rPr>
+      </w:pPr>
+      <w:r>
+        <w:rPr>
+          <w:rFonts w:ascii="Arial" w:cs="Arial" w:eastAsia="Arial" w:hAnsi="Arial"/>
+          <w:sz w:val="20"/>
+          <w:szCs w:val="20"/>
+          <w:rtl w:val="0"/>
+        </w:rPr>
+        <w:t xml:space="preserve">4 ELSE</w:t>
+      </w:r>
+    </w:p>
+    <w:p>
+      <w:pPr>
+        <w:spacing w:after="0" w:line="240" w:lineRule="auto"/>
+        <w:ind w:left="1087" w:right="-20" w:firstLine="0"/>
+        <w:rPr>
+          <w:rFonts w:ascii="Arial" w:cs="Arial" w:eastAsia="Arial" w:hAnsi="Arial"/>
+          <w:sz w:val="20"/>
+          <w:szCs w:val="20"/>
+        </w:rPr>
+      </w:pPr>
+      <w:r>
+        <w:rPr>
+          <w:rFonts w:ascii="Arial" w:cs="Arial" w:eastAsia="Arial" w:hAnsi="Arial"/>
+          <w:sz w:val="20"/>
+          <w:szCs w:val="20"/>
+          <w:rtl w:val="0"/>
+        </w:rPr>
+        <w:t xml:space="preserve">5 PRINT “Please visit the store”</w:t>
+      </w:r>
+    </w:p>
+    <w:p>
+      <w:pPr>
+        <w:spacing w:after="0" w:line="240" w:lineRule="auto"/>
+        <w:ind w:left="0" w:right="-20" w:firstLine="0"/>
+        <w:rPr>
+          <w:rFonts w:ascii="Arial" w:cs="Arial" w:eastAsia="Arial" w:hAnsi="Arial"/>
+          <w:sz w:val="20"/>
+          <w:szCs w:val="20"/>
+        </w:rPr>
+      </w:pPr>
+      <w:r>
+        <w:rPr>
+          <w:rFonts w:ascii="Arial" w:cs="Arial" w:eastAsia="Arial" w:hAnsi="Arial"/>
+          <w:sz w:val="20"/>
+          <w:szCs w:val="20"/>
+          <w:rtl w:val="0"/>
+        </w:rPr>
+        <w:t xml:space="preserve">                   if a is greater than A then order of execution should be 1,2,3 otherwise 1,2,4,5</w:t>
+      </w:r>
+    </w:p>
+    <w:p>
+      <w:pPr>
         <w:spacing w:after="0" w:before="91" w:line="240" w:lineRule="auto"/>
         <w:ind w:left="1123" w:right="-20" w:firstLine="0"/>
         <w:rPr>
@@ -404,7 +1136,7 @@
           <w:szCs w:val="20"/>
           <w:rtl w:val="0"/>
         </w:rPr>
-        <w:t xml:space="preserve">vi.   Test-bug report-fix-retest process </w:t>
+        <w:t xml:space="preserve">Total number of test cases</w:t>
       </w:r>
     </w:p>
     <w:p>
@@ -419,6 +1151,126 @@
       </w:pPr>
       <w:r>
         <w:rPr>
+          <w:rFonts w:ascii="Arial" w:cs="Arial" w:eastAsia="Arial" w:hAnsi="Arial"/>
+          <w:sz w:val="20"/>
+          <w:szCs w:val="20"/>
+          <w:rtl w:val="0"/>
+        </w:rPr>
+        <w:t xml:space="preserve">Number of passed test cases</w:t>
+      </w:r>
+    </w:p>
+    <w:p>
+      <w:pPr>
+        <w:spacing w:after="0" w:before="91" w:line="240" w:lineRule="auto"/>
+        <w:ind w:left="1123" w:right="-20" w:firstLine="0"/>
+        <w:rPr>
+          <w:rFonts w:ascii="Arial" w:cs="Arial" w:eastAsia="Arial" w:hAnsi="Arial"/>
+          <w:sz w:val="20"/>
+          <w:szCs w:val="20"/>
+        </w:rPr>
+      </w:pPr>
+      <w:r>
+        <w:rPr>
+          <w:rFonts w:ascii="Arial" w:cs="Arial" w:eastAsia="Arial" w:hAnsi="Arial"/>
+          <w:sz w:val="20"/>
+          <w:szCs w:val="20"/>
+          <w:rtl w:val="0"/>
+        </w:rPr>
+        <w:t xml:space="preserve">Number of failed test cases</w:t>
+      </w:r>
+    </w:p>
+    <w:p>
+      <w:pPr>
+        <w:spacing w:after="0" w:before="91" w:line="240" w:lineRule="auto"/>
+        <w:ind w:left="1123" w:right="-20" w:firstLine="0"/>
+        <w:rPr>
+          <w:rFonts w:ascii="Arial" w:cs="Arial" w:eastAsia="Arial" w:hAnsi="Arial"/>
+          <w:sz w:val="20"/>
+          <w:szCs w:val="20"/>
+        </w:rPr>
+      </w:pPr>
+      <w:r>
+        <w:rPr>
+          <w:rFonts w:ascii="Arial" w:cs="Arial" w:eastAsia="Arial" w:hAnsi="Arial"/>
+          <w:sz w:val="20"/>
+          <w:szCs w:val="20"/>
+          <w:rtl w:val="0"/>
+        </w:rPr>
+        <w:t xml:space="preserve">vi.   Test-bug report-fix-retest process </w:t>
+      </w:r>
+    </w:p>
+    <w:p>
+      <w:pPr>
+        <w:spacing w:after="0" w:before="91" w:line="240" w:lineRule="auto"/>
+        <w:ind w:left="1123" w:right="-20" w:firstLine="0"/>
+        <w:rPr>
+          <w:rFonts w:ascii="Arial" w:cs="Arial" w:eastAsia="Arial" w:hAnsi="Arial"/>
+          <w:sz w:val="20"/>
+          <w:szCs w:val="20"/>
+        </w:rPr>
+      </w:pPr>
+      <w:r>
+        <w:rPr>
+          <w:rFonts w:ascii="Arial" w:cs="Arial" w:eastAsia="Arial" w:hAnsi="Arial"/>
+          <w:sz w:val="20"/>
+          <w:szCs w:val="20"/>
+          <w:rtl w:val="0"/>
+        </w:rPr>
+        <w:t xml:space="preserve">create a bug report</w:t>
+      </w:r>
+    </w:p>
+    <w:p>
+      <w:pPr>
+        <w:spacing w:after="0" w:before="91" w:line="240" w:lineRule="auto"/>
+        <w:ind w:left="1123" w:right="-20" w:firstLine="0"/>
+        <w:rPr>
+          <w:rFonts w:ascii="Arial" w:cs="Arial" w:eastAsia="Arial" w:hAnsi="Arial"/>
+          <w:sz w:val="20"/>
+          <w:szCs w:val="20"/>
+        </w:rPr>
+      </w:pPr>
+      <w:r>
+        <w:rPr>
+          <w:rFonts w:ascii="Arial" w:cs="Arial" w:eastAsia="Arial" w:hAnsi="Arial"/>
+          <w:sz w:val="20"/>
+          <w:szCs w:val="20"/>
+          <w:rtl w:val="0"/>
+        </w:rPr>
+        <w:t xml:space="preserve">Maintain the status of the bugs</w:t>
+      </w:r>
+    </w:p>
+    <w:p>
+      <w:pPr>
+        <w:spacing w:after="0" w:before="91" w:line="240" w:lineRule="auto"/>
+        <w:ind w:left="1123" w:right="-20" w:firstLine="0"/>
+        <w:rPr>
+          <w:rFonts w:ascii="Arial" w:cs="Arial" w:eastAsia="Arial" w:hAnsi="Arial"/>
+          <w:sz w:val="20"/>
+          <w:szCs w:val="20"/>
+        </w:rPr>
+      </w:pPr>
+      <w:r>
+        <w:rPr>
+          <w:rFonts w:ascii="Arial" w:cs="Arial" w:eastAsia="Arial" w:hAnsi="Arial"/>
+          <w:sz w:val="20"/>
+          <w:szCs w:val="20"/>
+          <w:rtl w:val="0"/>
+        </w:rPr>
+        <w:t xml:space="preserve">Share the details with the developer and once the bugs are fixed retest </w:t>
+      </w:r>
+    </w:p>
+    <w:p>
+      <w:pPr>
+        <w:spacing w:after="0" w:before="91" w:line="240" w:lineRule="auto"/>
+        <w:ind w:left="1123" w:right="-20" w:firstLine="0"/>
+        <w:rPr>
+          <w:rFonts w:ascii="Arial" w:cs="Arial" w:eastAsia="Arial" w:hAnsi="Arial"/>
+          <w:sz w:val="20"/>
+          <w:szCs w:val="20"/>
+        </w:rPr>
+      </w:pPr>
+      <w:r>
+        <w:rPr>
           <w:rtl w:val="0"/>
         </w:rPr>
       </w:r>
@@ -509,6 +1361,259 @@
       <w:pPr>
         <w:spacing w:after="0" w:before="91" w:line="240" w:lineRule="auto"/>
         <w:ind w:left="1123" w:right="-20" w:firstLine="0"/>
+        <w:rPr>
+          <w:rFonts w:ascii="Arial" w:cs="Arial" w:eastAsia="Arial" w:hAnsi="Arial"/>
+          <w:sz w:val="20"/>
+          <w:szCs w:val="20"/>
+        </w:rPr>
+      </w:pPr>
+      <w:r>
+        <w:rPr>
+          <w:rFonts w:ascii="Arial" w:cs="Arial" w:eastAsia="Arial" w:hAnsi="Arial"/>
+          <w:sz w:val="20"/>
+          <w:szCs w:val="20"/>
+          <w:rtl w:val="0"/>
+        </w:rPr>
+        <w:t xml:space="preserve">Major Test Scenarios:</w:t>
+      </w:r>
+    </w:p>
+    <w:p>
+      <w:pPr>
+        <w:numPr>
+          <w:ilvl w:val="0"/>
+          <w:numId w:val="4"/>
+        </w:numPr>
+        <w:spacing w:after="0" w:afterAutospacing="0" w:before="91" w:line="240" w:lineRule="auto"/>
+        <w:ind w:left="1440" w:right="-20" w:hanging="360"/>
+        <w:rPr>
+          <w:rFonts w:ascii="Arial" w:cs="Arial" w:eastAsia="Arial" w:hAnsi="Arial"/>
+          <w:sz w:val="20"/>
+          <w:szCs w:val="20"/>
+          <w:u w:val="none"/>
+        </w:rPr>
+      </w:pPr>
+      <w:r>
+        <w:rPr>
+          <w:rFonts w:ascii="Arial" w:cs="Arial" w:eastAsia="Arial" w:hAnsi="Arial"/>
+          <w:sz w:val="20"/>
+          <w:szCs w:val="20"/>
+          <w:rtl w:val="0"/>
+        </w:rPr>
+        <w:t xml:space="preserve">Check the Login Functionality</w:t>
+      </w:r>
+    </w:p>
+    <w:p>
+      <w:pPr>
+        <w:numPr>
+          <w:ilvl w:val="0"/>
+          <w:numId w:val="4"/>
+        </w:numPr>
+        <w:spacing w:after="0" w:afterAutospacing="0" w:before="0" w:beforeAutospacing="0" w:line="240" w:lineRule="auto"/>
+        <w:ind w:left="1440" w:right="-20" w:hanging="360"/>
+        <w:rPr>
+          <w:rFonts w:ascii="Arial" w:cs="Arial" w:eastAsia="Arial" w:hAnsi="Arial"/>
+          <w:sz w:val="20"/>
+          <w:szCs w:val="20"/>
+          <w:u w:val="none"/>
+        </w:rPr>
+      </w:pPr>
+      <w:r>
+        <w:rPr>
+          <w:rFonts w:ascii="Arial" w:cs="Arial" w:eastAsia="Arial" w:hAnsi="Arial"/>
+          <w:sz w:val="20"/>
+          <w:szCs w:val="20"/>
+          <w:rtl w:val="0"/>
+        </w:rPr>
+        <w:t xml:space="preserve">Check the Product Description Page</w:t>
+      </w:r>
+    </w:p>
+    <w:p>
+      <w:pPr>
+        <w:numPr>
+          <w:ilvl w:val="0"/>
+          <w:numId w:val="4"/>
+        </w:numPr>
+        <w:spacing w:after="0" w:afterAutospacing="0" w:before="0" w:beforeAutospacing="0" w:line="240" w:lineRule="auto"/>
+        <w:ind w:left="1440" w:right="-20" w:hanging="360"/>
+        <w:rPr>
+          <w:rFonts w:ascii="Arial" w:cs="Arial" w:eastAsia="Arial" w:hAnsi="Arial"/>
+          <w:sz w:val="20"/>
+          <w:szCs w:val="20"/>
+          <w:u w:val="none"/>
+        </w:rPr>
+      </w:pPr>
+      <w:r>
+        <w:rPr>
+          <w:rFonts w:ascii="Arial" w:cs="Arial" w:eastAsia="Arial" w:hAnsi="Arial"/>
+          <w:sz w:val="20"/>
+          <w:szCs w:val="20"/>
+          <w:rtl w:val="0"/>
+        </w:rPr>
+        <w:t xml:space="preserve">Check the Payments Functionality</w:t>
+      </w:r>
+    </w:p>
+    <w:p>
+      <w:pPr>
+        <w:numPr>
+          <w:ilvl w:val="0"/>
+          <w:numId w:val="4"/>
+        </w:numPr>
+        <w:spacing w:after="0" w:afterAutospacing="0" w:before="0" w:beforeAutospacing="0" w:line="240" w:lineRule="auto"/>
+        <w:ind w:left="1440" w:right="-20" w:hanging="360"/>
+        <w:rPr>
+          <w:rFonts w:ascii="Arial" w:cs="Arial" w:eastAsia="Arial" w:hAnsi="Arial"/>
+          <w:sz w:val="20"/>
+          <w:szCs w:val="20"/>
+          <w:u w:val="none"/>
+        </w:rPr>
+      </w:pPr>
+      <w:r>
+        <w:rPr>
+          <w:rFonts w:ascii="Arial" w:cs="Arial" w:eastAsia="Arial" w:hAnsi="Arial"/>
+          <w:sz w:val="20"/>
+          <w:szCs w:val="20"/>
+          <w:rtl w:val="0"/>
+        </w:rPr>
+        <w:t xml:space="preserve">If the app comes with a users’ settings features, check if the app changes when some form of change is affected by the user.</w:t>
+      </w:r>
+    </w:p>
+    <w:p>
+      <w:pPr>
+        <w:numPr>
+          <w:ilvl w:val="0"/>
+          <w:numId w:val="4"/>
+        </w:numPr>
+        <w:spacing w:after="0" w:before="0" w:beforeAutospacing="0" w:line="240" w:lineRule="auto"/>
+        <w:ind w:left="1440" w:right="-20" w:hanging="360"/>
+        <w:rPr>
+          <w:rFonts w:ascii="Arial" w:cs="Arial" w:eastAsia="Arial" w:hAnsi="Arial"/>
+          <w:sz w:val="20"/>
+          <w:szCs w:val="20"/>
+          <w:u w:val="none"/>
+        </w:rPr>
+      </w:pPr>
+      <w:r>
+        <w:rPr>
+          <w:rFonts w:ascii="Arial" w:cs="Arial" w:eastAsia="Arial" w:hAnsi="Arial"/>
+          <w:sz w:val="20"/>
+          <w:szCs w:val="20"/>
+          <w:rtl w:val="0"/>
+        </w:rPr>
+        <w:t xml:space="preserve">Check that the app is still working as intended after the successful update of the app.</w:t>
+      </w:r>
+    </w:p>
+    <w:p>
+      <w:pPr>
+        <w:spacing w:after="0" w:before="91" w:line="240" w:lineRule="auto"/>
+        <w:ind w:left="0" w:right="-20" w:firstLine="0"/>
+        <w:rPr>
+          <w:rFonts w:ascii="Arial" w:cs="Arial" w:eastAsia="Arial" w:hAnsi="Arial"/>
+          <w:sz w:val="20"/>
+          <w:szCs w:val="20"/>
+        </w:rPr>
+      </w:pPr>
+      <w:r>
+        <w:rPr>
+          <w:rFonts w:ascii="Arial" w:cs="Arial" w:eastAsia="Arial" w:hAnsi="Arial"/>
+          <w:sz w:val="20"/>
+          <w:szCs w:val="20"/>
+          <w:rtl w:val="0"/>
+        </w:rPr>
+        <w:t xml:space="preserve">                   Component testing:</w:t>
+      </w:r>
+    </w:p>
+    <w:p>
+      <w:pPr>
+        <w:spacing w:after="0" w:before="91" w:line="240" w:lineRule="auto"/>
+        <w:ind w:left="0" w:right="-20" w:firstLine="0"/>
+        <w:rPr>
+          <w:rFonts w:ascii="Arial" w:cs="Arial" w:eastAsia="Arial" w:hAnsi="Arial"/>
+          <w:sz w:val="20"/>
+          <w:szCs w:val="20"/>
+        </w:rPr>
+      </w:pPr>
+      <w:r>
+        <w:rPr>
+          <w:rFonts w:ascii="Arial" w:cs="Arial" w:eastAsia="Arial" w:hAnsi="Arial"/>
+          <w:sz w:val="20"/>
+          <w:szCs w:val="20"/>
+          <w:rtl w:val="0"/>
+        </w:rPr>
+        <w:t xml:space="preserve">                    When a customer types into the search bar, the software will populate search suggestions, dynamically generate filters once a user selects a search suggestion, display the search results as a list, show item details when a user clicks on a link from the list, allow a user to add an item to their cart, display the cart when a user wants to view the cart, and carry out a transaction when a user clicks on a link from the list. Other user groups, such as administrators and suppliers, will have functionality handled by other components. Those that allow an administrator to produce a report, pull a report, remove a report, and edit a report are examples of components that might be utilized by administrators. Vendors will also be able to add new goods and be warned when inventory levels are low. Component-level testing will guarantee that the code is manageable, effective, resilient, performant, and free of flaws.</w:t>
+      </w:r>
+    </w:p>
+    <w:p>
+      <w:pPr>
+        <w:spacing w:after="0" w:before="91" w:line="240" w:lineRule="auto"/>
+        <w:ind w:left="0" w:right="-20" w:firstLine="0"/>
+        <w:rPr>
+          <w:rFonts w:ascii="Arial" w:cs="Arial" w:eastAsia="Arial" w:hAnsi="Arial"/>
+          <w:sz w:val="20"/>
+          <w:szCs w:val="20"/>
+        </w:rPr>
+      </w:pPr>
+      <w:r>
+        <w:rPr>
+          <w:rtl w:val="0"/>
+        </w:rPr>
+      </w:r>
+    </w:p>
+    <w:p>
+      <w:pPr>
+        <w:spacing w:after="0" w:before="91" w:line="240" w:lineRule="auto"/>
+        <w:ind w:left="0" w:right="-20" w:firstLine="0"/>
+        <w:rPr>
+          <w:rFonts w:ascii="Arial" w:cs="Arial" w:eastAsia="Arial" w:hAnsi="Arial"/>
+          <w:sz w:val="20"/>
+          <w:szCs w:val="20"/>
+        </w:rPr>
+      </w:pPr>
+      <w:r>
+        <w:rPr>
+          <w:rtl w:val="0"/>
+        </w:rPr>
+      </w:r>
+    </w:p>
+    <w:p>
+      <w:pPr>
+        <w:spacing w:after="0" w:before="91" w:line="240" w:lineRule="auto"/>
+        <w:ind w:left="0" w:right="-20" w:firstLine="0"/>
+        <w:rPr>
+          <w:rFonts w:ascii="Arial" w:cs="Arial" w:eastAsia="Arial" w:hAnsi="Arial"/>
+          <w:sz w:val="20"/>
+          <w:szCs w:val="20"/>
+        </w:rPr>
+      </w:pPr>
+      <w:r>
+        <w:rPr>
+          <w:rtl w:val="0"/>
+        </w:rPr>
+      </w:r>
+    </w:p>
+    <w:p>
+      <w:pPr>
+        <w:spacing w:after="0" w:before="91" w:line="240" w:lineRule="auto"/>
+        <w:ind w:left="0" w:right="-20" w:firstLine="0"/>
+        <w:rPr>
+          <w:rFonts w:ascii="Arial" w:cs="Arial" w:eastAsia="Arial" w:hAnsi="Arial"/>
+          <w:sz w:val="20"/>
+          <w:szCs w:val="20"/>
+        </w:rPr>
+      </w:pPr>
+      <w:r>
+        <w:rPr>
+          <w:rFonts w:ascii="Arial" w:cs="Arial" w:eastAsia="Arial" w:hAnsi="Arial"/>
+          <w:sz w:val="20"/>
+          <w:szCs w:val="20"/>
+          <w:rtl w:val="0"/>
+        </w:rPr>
+        <w:br w:type="textWrapping"/>
+      </w:r>
+    </w:p>
+    <w:p>
+      <w:pPr>
+        <w:spacing w:after="0" w:before="91" w:line="240" w:lineRule="auto"/>
+        <w:ind w:left="0" w:right="-20" w:firstLine="0"/>
         <w:rPr>
           <w:rFonts w:ascii="Arial" w:cs="Arial" w:eastAsia="Arial" w:hAnsi="Arial"/>
           <w:sz w:val="20"/>
@@ -751,7 +1856,7 @@
       <w:pPr>
         <w:numPr>
           <w:ilvl w:val="0"/>
-          <w:numId w:val="2"/>
+          <w:numId w:val="3"/>
         </w:numPr>
         <w:spacing w:after="0" w:afterAutospacing="0" w:before="89" w:line="240" w:lineRule="auto"/>
         <w:ind w:left="1440" w:right="-20" w:hanging="360"/>
@@ -786,12 +1891,39 @@
       <w:pPr>
         <w:numPr>
           <w:ilvl w:val="1"/>
-          <w:numId w:val="2"/>
+          <w:numId w:val="3"/>
         </w:numPr>
         <w:spacing w:after="0" w:afterAutospacing="0" w:before="0" w:beforeAutospacing="0" w:line="240" w:lineRule="auto"/>
         <w:ind w:left="2160" w:right="-20" w:hanging="360"/>
         <w:rPr>
           <w:rFonts w:ascii="Arial" w:cs="Arial" w:eastAsia="Arial" w:hAnsi="Arial"/>
+          <w:b w:val="1"/>
+          <w:sz w:val="20"/>
+          <w:szCs w:val="20"/>
+        </w:rPr>
+      </w:pPr>
+      <w:r>
+        <w:rPr>
+          <w:rFonts w:ascii="Arial" w:cs="Arial" w:eastAsia="Arial" w:hAnsi="Arial"/>
+          <w:b w:val="1"/>
+          <w:sz w:val="20"/>
+          <w:szCs w:val="20"/>
+          <w:rtl w:val="0"/>
+        </w:rPr>
+        <w:t xml:space="preserve">Secure user login.</w:t>
+      </w:r>
+    </w:p>
+    <w:p>
+      <w:pPr>
+        <w:numPr>
+          <w:ilvl w:val="2"/>
+          <w:numId w:val="3"/>
+        </w:numPr>
+        <w:spacing w:after="0" w:afterAutospacing="0" w:before="0" w:beforeAutospacing="0" w:line="240" w:lineRule="auto"/>
+        <w:ind w:left="2880" w:right="-20" w:hanging="360"/>
+        <w:rPr>
+          <w:rFonts w:ascii="Arial" w:cs="Arial" w:eastAsia="Arial" w:hAnsi="Arial"/>
+          <w:b w:val="1"/>
           <w:sz w:val="20"/>
           <w:szCs w:val="20"/>
           <w:u w:val="none"/>
@@ -800,43 +1932,88 @@
       <w:r>
         <w:rPr>
           <w:rFonts w:ascii="Arial" w:cs="Arial" w:eastAsia="Arial" w:hAnsi="Arial"/>
-          <w:sz w:val="20"/>
-          <w:szCs w:val="20"/>
-          <w:rtl w:val="0"/>
-        </w:rPr>
-        <w:t xml:space="preserve">Secure user login</w:t>
+          <w:b w:val="1"/>
+          <w:sz w:val="20"/>
+          <w:szCs w:val="20"/>
+          <w:rtl w:val="0"/>
+        </w:rPr>
+        <w:t xml:space="preserve">Mitigation:</w:t>
+      </w:r>
+      <w:r>
+        <w:rPr>
+          <w:rFonts w:ascii="Arial" w:cs="Arial" w:eastAsia="Arial" w:hAnsi="Arial"/>
+          <w:sz w:val="20"/>
+          <w:szCs w:val="20"/>
+          <w:rtl w:val="0"/>
+        </w:rPr>
+        <w:t xml:space="preserve"> 2FA is a common day good mitigation for secure login.</w:t>
       </w:r>
     </w:p>
     <w:p>
       <w:pPr>
         <w:numPr>
           <w:ilvl w:val="1"/>
-          <w:numId w:val="2"/>
+          <w:numId w:val="3"/>
         </w:numPr>
         <w:spacing w:after="0" w:afterAutospacing="0" w:before="0" w:beforeAutospacing="0" w:line="240" w:lineRule="auto"/>
         <w:ind w:left="2160" w:right="-20" w:hanging="360"/>
         <w:rPr>
           <w:rFonts w:ascii="Arial" w:cs="Arial" w:eastAsia="Arial" w:hAnsi="Arial"/>
-          <w:sz w:val="20"/>
-          <w:szCs w:val="20"/>
-          <w:u w:val="none"/>
-        </w:rPr>
-      </w:pPr>
-      <w:r>
-        <w:rPr>
-          <w:rFonts w:ascii="Arial" w:cs="Arial" w:eastAsia="Arial" w:hAnsi="Arial"/>
+          <w:b w:val="1"/>
+          <w:sz w:val="20"/>
+          <w:szCs w:val="20"/>
+        </w:rPr>
+      </w:pPr>
+      <w:r>
+        <w:rPr>
+          <w:rFonts w:ascii="Arial" w:cs="Arial" w:eastAsia="Arial" w:hAnsi="Arial"/>
+          <w:b w:val="1"/>
           <w:sz w:val="20"/>
           <w:szCs w:val="20"/>
           <w:rtl w:val="0"/>
         </w:rPr>
         <w:t xml:space="preserve">Secure data storage and management</w:t>
+      </w:r>
+    </w:p>
+    <w:p>
+      <w:pPr>
+        <w:numPr>
+          <w:ilvl w:val="2"/>
+          <w:numId w:val="3"/>
+        </w:numPr>
+        <w:spacing w:after="0" w:afterAutospacing="0" w:before="0" w:beforeAutospacing="0" w:line="240" w:lineRule="auto"/>
+        <w:ind w:left="2880" w:right="-20" w:hanging="360"/>
+        <w:rPr>
+          <w:rFonts w:ascii="Arial" w:cs="Arial" w:eastAsia="Arial" w:hAnsi="Arial"/>
+          <w:sz w:val="20"/>
+          <w:szCs w:val="20"/>
+        </w:rPr>
+      </w:pPr>
+      <w:r>
+        <w:rPr>
+          <w:rFonts w:ascii="Arial" w:cs="Arial" w:eastAsia="Arial" w:hAnsi="Arial"/>
+          <w:b w:val="1"/>
+          <w:sz w:val="20"/>
+          <w:szCs w:val="20"/>
+          <w:rtl w:val="0"/>
+        </w:rPr>
+        <w:t xml:space="preserve">Mitigation</w:t>
+      </w:r>
+      <w:r>
+        <w:rPr>
+          <w:rFonts w:ascii="Arial" w:cs="Arial" w:eastAsia="Arial" w:hAnsi="Arial"/>
+          <w:sz w:val="20"/>
+          <w:szCs w:val="20"/>
+          <w:rtl w:val="0"/>
+        </w:rPr>
+        <w:t xml:space="preserve">: Our plan is to use Amazon S3 buckets for data storage. Part of that service that Amazon provides includes safety and redundancy measures to protect our data.</w:t>
       </w:r>
     </w:p>
     <w:p>
       <w:pPr>
         <w:numPr>
           <w:ilvl w:val="1"/>
-          <w:numId w:val="2"/>
+          <w:numId w:val="3"/>
         </w:numPr>
         <w:spacing w:after="0" w:afterAutospacing="0" w:before="0" w:beforeAutospacing="0" w:line="240" w:lineRule="auto"/>
         <w:ind w:left="2160" w:right="-20" w:hanging="360"/>
@@ -850,20 +2027,85 @@
       <w:r>
         <w:rPr>
           <w:rFonts w:ascii="Arial" w:cs="Arial" w:eastAsia="Arial" w:hAnsi="Arial"/>
-          <w:sz w:val="20"/>
-          <w:szCs w:val="20"/>
-          <w:rtl w:val="0"/>
-        </w:rPr>
-        <w:t xml:space="preserve">High level of confidence that when a capacity at the store is shown to be safe to the user that it is actually safe!  For this we would need to test all the edge cases and do extensive bug testing.</w:t>
+          <w:b w:val="1"/>
+          <w:sz w:val="20"/>
+          <w:szCs w:val="20"/>
+          <w:rtl w:val="0"/>
+        </w:rPr>
+        <w:t xml:space="preserve">High level of confidence that when a capacity at the store is shown to be safe to the user that it is actually safe!</w:t>
+      </w:r>
+      <w:r>
+        <w:rPr>
+          <w:rFonts w:ascii="Arial" w:cs="Arial" w:eastAsia="Arial" w:hAnsi="Arial"/>
+          <w:sz w:val="20"/>
+          <w:szCs w:val="20"/>
+          <w:rtl w:val="0"/>
+        </w:rPr>
+        <w:t xml:space="preserve"> </w:t>
+      </w:r>
+    </w:p>
+    <w:p>
+      <w:pPr>
+        <w:numPr>
+          <w:ilvl w:val="2"/>
+          <w:numId w:val="3"/>
+        </w:numPr>
+        <w:spacing w:after="0" w:before="0" w:beforeAutospacing="0" w:line="240" w:lineRule="auto"/>
+        <w:ind w:left="2880" w:right="-20" w:hanging="360"/>
+        <w:rPr>
+          <w:rFonts w:ascii="Arial" w:cs="Arial" w:eastAsia="Arial" w:hAnsi="Arial"/>
+          <w:sz w:val="20"/>
+          <w:szCs w:val="20"/>
+          <w:u w:val="none"/>
+        </w:rPr>
+      </w:pPr>
+      <w:r>
+        <w:rPr>
+          <w:rFonts w:ascii="Arial" w:cs="Arial" w:eastAsia="Arial" w:hAnsi="Arial"/>
+          <w:b w:val="1"/>
+          <w:sz w:val="20"/>
+          <w:szCs w:val="20"/>
+          <w:rtl w:val="0"/>
+        </w:rPr>
+        <w:t xml:space="preserve">Mitigation: </w:t>
+      </w:r>
+      <w:r>
+        <w:rPr>
+          <w:rFonts w:ascii="Arial" w:cs="Arial" w:eastAsia="Arial" w:hAnsi="Arial"/>
+          <w:sz w:val="20"/>
+          <w:szCs w:val="20"/>
+          <w:rtl w:val="0"/>
+        </w:rPr>
+        <w:t xml:space="preserve">Test For Edge Cases: For this we would need to test all the edge cases and do extensive bug testing.</w:t>
+      </w:r>
+    </w:p>
+    <w:p>
+      <w:pPr>
+        <w:spacing w:after="0" w:before="89" w:line="240" w:lineRule="auto"/>
+        <w:ind w:left="0" w:right="-20" w:firstLine="0"/>
+        <w:rPr>
+          <w:rFonts w:ascii="Arial" w:cs="Arial" w:eastAsia="Arial" w:hAnsi="Arial"/>
+          <w:sz w:val="20"/>
+          <w:szCs w:val="20"/>
+        </w:rPr>
+      </w:pPr>
+      <w:r>
+        <w:rPr>
+          <w:rFonts w:ascii="Arial" w:cs="Arial" w:eastAsia="Arial" w:hAnsi="Arial"/>
+          <w:sz w:val="20"/>
+          <w:szCs w:val="20"/>
+          <w:rtl w:val="0"/>
+        </w:rPr>
+        <w:t xml:space="preserve">For all of our security Risks a post mortem software update plan needs to be put in place and maintained.  This is because the paths and methods in which our program could become breached are constantly changing, and also the OS are being updated which could open up new attack windows for bad actors.  </w:t>
       </w:r>
     </w:p>
     <w:p>
       <w:pPr>
         <w:numPr>
           <w:ilvl w:val="0"/>
-          <w:numId w:val="2"/>
+          <w:numId w:val="3"/>
         </w:numPr>
-        <w:spacing w:after="0" w:afterAutospacing="0" w:before="0" w:beforeAutospacing="0" w:line="240" w:lineRule="auto"/>
+        <w:spacing w:after="0" w:afterAutospacing="0" w:before="89" w:line="240" w:lineRule="auto"/>
         <w:ind w:left="1440" w:right="-20" w:hanging="360"/>
         <w:rPr>
           <w:rFonts w:ascii="Arial" w:cs="Arial" w:eastAsia="Arial" w:hAnsi="Arial"/>
@@ -887,7 +2129,7 @@
       <w:pPr>
         <w:numPr>
           <w:ilvl w:val="1"/>
-          <w:numId w:val="2"/>
+          <w:numId w:val="3"/>
         </w:numPr>
         <w:spacing w:after="0" w:afterAutospacing="0" w:before="0" w:beforeAutospacing="0" w:line="240" w:lineRule="auto"/>
         <w:ind w:left="2160" w:right="-20" w:hanging="360"/>
@@ -941,7 +2183,7 @@
       <w:pPr>
         <w:numPr>
           <w:ilvl w:val="2"/>
-          <w:numId w:val="2"/>
+          <w:numId w:val="3"/>
         </w:numPr>
         <w:spacing w:after="0" w:afterAutospacing="0" w:before="0" w:beforeAutospacing="0" w:line="240" w:lineRule="auto"/>
         <w:ind w:left="2880" w:right="-20" w:hanging="360"/>
@@ -976,7 +2218,7 @@
       <w:pPr>
         <w:numPr>
           <w:ilvl w:val="1"/>
-          <w:numId w:val="2"/>
+          <w:numId w:val="3"/>
         </w:numPr>
         <w:spacing w:after="0" w:afterAutospacing="0" w:before="0" w:beforeAutospacing="0" w:line="240" w:lineRule="auto"/>
         <w:ind w:left="2160" w:right="-20" w:hanging="360"/>
@@ -1002,7 +2244,7 @@
       <w:pPr>
         <w:numPr>
           <w:ilvl w:val="2"/>
-          <w:numId w:val="2"/>
+          <w:numId w:val="3"/>
         </w:numPr>
         <w:spacing w:after="0" w:afterAutospacing="0" w:before="0" w:beforeAutospacing="0" w:line="240" w:lineRule="auto"/>
         <w:ind w:left="2880" w:right="-20" w:hanging="360"/>
@@ -1037,7 +2279,7 @@
       <w:pPr>
         <w:numPr>
           <w:ilvl w:val="3"/>
-          <w:numId w:val="2"/>
+          <w:numId w:val="3"/>
         </w:numPr>
         <w:spacing w:after="0" w:afterAutospacing="0" w:before="0" w:beforeAutospacing="0" w:line="240" w:lineRule="auto"/>
         <w:ind w:left="3600" w:right="-20" w:hanging="360"/>
@@ -1062,7 +2304,7 @@
       <w:pPr>
         <w:numPr>
           <w:ilvl w:val="2"/>
-          <w:numId w:val="2"/>
+          <w:numId w:val="3"/>
         </w:numPr>
         <w:spacing w:after="0" w:before="0" w:beforeAutospacing="0" w:line="240" w:lineRule="auto"/>
         <w:ind w:left="2880" w:right="-20" w:hanging="360"/>
@@ -1127,7 +2369,7 @@
           <w:szCs w:val="20"/>
           <w:rtl w:val="0"/>
         </w:rPr>
-        <w:t xml:space="preserve">H. Add progress information and changes from milestone 3 - (Bryan)</w:t>
+        <w:t xml:space="preserve">H. Progress information and changes from Milestone 3 - (Bryan)</w:t>
       </w:r>
       <w:r>
         <w:rPr>
@@ -1183,7 +2425,7 @@
           <w:szCs w:val="20"/>
           <w:rtl w:val="0"/>
         </w:rPr>
-        <w:t xml:space="preserve">Understanding more the complexities of mobile code bases.</w:t>
+        <w:t xml:space="preserve">Understanding more of the complexities of mobile code bases.</w:t>
       </w:r>
     </w:p>
     <w:p>
@@ -1208,7 +2450,7 @@
           <w:szCs w:val="20"/>
           <w:rtl w:val="0"/>
         </w:rPr>
-        <w:t xml:space="preserve">System consideration from a testing perspective.</w:t>
+        <w:t xml:space="preserve">System consideration from a testing perspective and Risk.</w:t>
       </w:r>
     </w:p>
     <w:p>
@@ -1491,6 +2733,116 @@
   <w:abstractNum w:abstractNumId="2">
     <w:lvl w:ilvl="0">
       <w:start w:val="1"/>
+      <w:numFmt w:val="decimal"/>
+      <w:lvlText w:val="%1."/>
+      <w:lvlJc w:val="left"/>
+      <w:pPr>
+        <w:ind w:left="1440" w:hanging="360"/>
+      </w:pPr>
+      <w:rPr>
+        <w:u w:val="none"/>
+      </w:rPr>
+    </w:lvl>
+    <w:lvl w:ilvl="1">
+      <w:start w:val="1"/>
+      <w:numFmt w:val="lowerLetter"/>
+      <w:lvlText w:val="%2."/>
+      <w:lvlJc w:val="left"/>
+      <w:pPr>
+        <w:ind w:left="2160" w:hanging="360"/>
+      </w:pPr>
+      <w:rPr>
+        <w:u w:val="none"/>
+      </w:rPr>
+    </w:lvl>
+    <w:lvl w:ilvl="2">
+      <w:start w:val="1"/>
+      <w:numFmt w:val="lowerRoman"/>
+      <w:lvlText w:val="%3."/>
+      <w:lvlJc w:val="right"/>
+      <w:pPr>
+        <w:ind w:left="2880" w:hanging="360"/>
+      </w:pPr>
+      <w:rPr>
+        <w:u w:val="none"/>
+      </w:rPr>
+    </w:lvl>
+    <w:lvl w:ilvl="3">
+      <w:start w:val="1"/>
+      <w:numFmt w:val="decimal"/>
+      <w:lvlText w:val="%4."/>
+      <w:lvlJc w:val="left"/>
+      <w:pPr>
+        <w:ind w:left="3600" w:hanging="360"/>
+      </w:pPr>
+      <w:rPr>
+        <w:u w:val="none"/>
+      </w:rPr>
+    </w:lvl>
+    <w:lvl w:ilvl="4">
+      <w:start w:val="1"/>
+      <w:numFmt w:val="lowerLetter"/>
+      <w:lvlText w:val="%5."/>
+      <w:lvlJc w:val="left"/>
+      <w:pPr>
+        <w:ind w:left="4320" w:hanging="360"/>
+      </w:pPr>
+      <w:rPr>
+        <w:u w:val="none"/>
+      </w:rPr>
+    </w:lvl>
+    <w:lvl w:ilvl="5">
+      <w:start w:val="1"/>
+      <w:numFmt w:val="lowerRoman"/>
+      <w:lvlText w:val="%6."/>
+      <w:lvlJc w:val="right"/>
+      <w:pPr>
+        <w:ind w:left="5040" w:hanging="360"/>
+      </w:pPr>
+      <w:rPr>
+        <w:u w:val="none"/>
+      </w:rPr>
+    </w:lvl>
+    <w:lvl w:ilvl="6">
+      <w:start w:val="1"/>
+      <w:numFmt w:val="decimal"/>
+      <w:lvlText w:val="%7."/>
+      <w:lvlJc w:val="left"/>
+      <w:pPr>
+        <w:ind w:left="5760" w:hanging="360"/>
+      </w:pPr>
+      <w:rPr>
+        <w:u w:val="none"/>
+      </w:rPr>
+    </w:lvl>
+    <w:lvl w:ilvl="7">
+      <w:start w:val="1"/>
+      <w:numFmt w:val="lowerLetter"/>
+      <w:lvlText w:val="%8."/>
+      <w:lvlJc w:val="left"/>
+      <w:pPr>
+        <w:ind w:left="6480" w:hanging="360"/>
+      </w:pPr>
+      <w:rPr>
+        <w:u w:val="none"/>
+      </w:rPr>
+    </w:lvl>
+    <w:lvl w:ilvl="8">
+      <w:start w:val="1"/>
+      <w:numFmt w:val="lowerRoman"/>
+      <w:lvlText w:val="%9."/>
+      <w:lvlJc w:val="right"/>
+      <w:pPr>
+        <w:ind w:left="7200" w:hanging="360"/>
+      </w:pPr>
+      <w:rPr>
+        <w:u w:val="none"/>
+      </w:rPr>
+    </w:lvl>
+  </w:abstractNum>
+  <w:abstractNum w:abstractNumId="3">
+    <w:lvl w:ilvl="0">
+      <w:start w:val="1"/>
       <w:numFmt w:val="bullet"/>
       <w:lvlText w:val="●"/>
       <w:lvlJc w:val="left"/>
@@ -1590,6 +2942,116 @@
       <w:numFmt w:val="bullet"/>
       <w:lvlText w:val="■"/>
       <w:lvlJc w:val="left"/>
+      <w:pPr>
+        <w:ind w:left="7200" w:hanging="360"/>
+      </w:pPr>
+      <w:rPr>
+        <w:u w:val="none"/>
+      </w:rPr>
+    </w:lvl>
+  </w:abstractNum>
+  <w:abstractNum w:abstractNumId="4">
+    <w:lvl w:ilvl="0">
+      <w:start w:val="1"/>
+      <w:numFmt w:val="decimal"/>
+      <w:lvlText w:val="%1."/>
+      <w:lvlJc w:val="left"/>
+      <w:pPr>
+        <w:ind w:left="1440" w:hanging="360"/>
+      </w:pPr>
+      <w:rPr>
+        <w:u w:val="none"/>
+      </w:rPr>
+    </w:lvl>
+    <w:lvl w:ilvl="1">
+      <w:start w:val="1"/>
+      <w:numFmt w:val="lowerLetter"/>
+      <w:lvlText w:val="%2."/>
+      <w:lvlJc w:val="left"/>
+      <w:pPr>
+        <w:ind w:left="2160" w:hanging="360"/>
+      </w:pPr>
+      <w:rPr>
+        <w:u w:val="none"/>
+      </w:rPr>
+    </w:lvl>
+    <w:lvl w:ilvl="2">
+      <w:start w:val="1"/>
+      <w:numFmt w:val="lowerRoman"/>
+      <w:lvlText w:val="%3."/>
+      <w:lvlJc w:val="right"/>
+      <w:pPr>
+        <w:ind w:left="2880" w:hanging="360"/>
+      </w:pPr>
+      <w:rPr>
+        <w:u w:val="none"/>
+      </w:rPr>
+    </w:lvl>
+    <w:lvl w:ilvl="3">
+      <w:start w:val="1"/>
+      <w:numFmt w:val="decimal"/>
+      <w:lvlText w:val="%4."/>
+      <w:lvlJc w:val="left"/>
+      <w:pPr>
+        <w:ind w:left="3600" w:hanging="360"/>
+      </w:pPr>
+      <w:rPr>
+        <w:u w:val="none"/>
+      </w:rPr>
+    </w:lvl>
+    <w:lvl w:ilvl="4">
+      <w:start w:val="1"/>
+      <w:numFmt w:val="lowerLetter"/>
+      <w:lvlText w:val="%5."/>
+      <w:lvlJc w:val="left"/>
+      <w:pPr>
+        <w:ind w:left="4320" w:hanging="360"/>
+      </w:pPr>
+      <w:rPr>
+        <w:u w:val="none"/>
+      </w:rPr>
+    </w:lvl>
+    <w:lvl w:ilvl="5">
+      <w:start w:val="1"/>
+      <w:numFmt w:val="lowerRoman"/>
+      <w:lvlText w:val="%6."/>
+      <w:lvlJc w:val="right"/>
+      <w:pPr>
+        <w:ind w:left="5040" w:hanging="360"/>
+      </w:pPr>
+      <w:rPr>
+        <w:u w:val="none"/>
+      </w:rPr>
+    </w:lvl>
+    <w:lvl w:ilvl="6">
+      <w:start w:val="1"/>
+      <w:numFmt w:val="decimal"/>
+      <w:lvlText w:val="%7."/>
+      <w:lvlJc w:val="left"/>
+      <w:pPr>
+        <w:ind w:left="5760" w:hanging="360"/>
+      </w:pPr>
+      <w:rPr>
+        <w:u w:val="none"/>
+      </w:rPr>
+    </w:lvl>
+    <w:lvl w:ilvl="7">
+      <w:start w:val="1"/>
+      <w:numFmt w:val="lowerLetter"/>
+      <w:lvlText w:val="%8."/>
+      <w:lvlJc w:val="left"/>
+      <w:pPr>
+        <w:ind w:left="6480" w:hanging="360"/>
+      </w:pPr>
+      <w:rPr>
+        <w:u w:val="none"/>
+      </w:rPr>
+    </w:lvl>
+    <w:lvl w:ilvl="8">
+      <w:start w:val="1"/>
+      <w:numFmt w:val="lowerRoman"/>
+      <w:lvlText w:val="%9."/>
+      <w:lvlJc w:val="right"/>
       <w:pPr>
         <w:ind w:left="7200" w:hanging="360"/>
       </w:pPr>
@@ -1603,6 +3065,12 @@
   </w:num>
   <w:num w:numId="2">
     <w:abstractNumId w:val="2"/>
+  </w:num>
+  <w:num w:numId="3">
+    <w:abstractNumId w:val="3"/>
+  </w:num>
+  <w:num w:numId="4">
+    <w:abstractNumId w:val="4"/>
   </w:num>
 </w:numbering>
 </file>
@@ -2067,7 +3535,7 @@
 
 <file path=customXML/item1.xml><?xml version="1.0" encoding="utf-8"?>
 <go:gDocsCustomXmlDataStorage xmlns:go="http://customooxmlschemas.google.com/" xmlns:r="http://schemas.openxmlformats.org/officeDocument/2006/relationships">
-  <go:docsCustomData xmlns:go="http://customooxmlschemas.google.com/" roundtripDataSignature="AMtx7mgU+ufOflBijg0PwANtxbMQ0n95Xg==">AMUW2mUqg+ik8wctrmYX6ahjYElC6eIGfgzLOj3+lMkM+JYp4Adm3hhUNIpsMbDWHnN5S+jRuYu+Xud9XU54Ajp1AtWIHeASREeTak3yBFNeRCjYsyG4CbY=</go:docsCustomData>
+  <go:docsCustomData xmlns:go="http://customooxmlschemas.google.com/" roundtripDataSignature="AMtx7mgU+ufOflBijg0PwANtxbMQ0n95Xg==">AMUW2mUV87Qk3FSfl4waZd8KqByVkfhyhJn0witsEwheOnWqNLGTQ8u7FU1epc5jQYqvVAsf+b2Yi6PQ5uyLZnEBbC/KNntgQuMYRVEP/EFaqc57j7aBjkc=</go:docsCustomData>
 </go:gDocsCustomXmlDataStorage>
 </file>
 

--- a/Team 4 - Milestone 4.docx
+++ b/Team 4 - Milestone 4.docx
@@ -438,6 +438,183 @@
     </w:p>
     <w:p>
       <w:pPr>
+        <w:spacing w:after="0" w:before="90" w:line="240" w:lineRule="auto"/>
+        <w:ind w:left="0" w:right="-20" w:firstLine="0"/>
+        <w:rPr>
+          <w:rFonts w:ascii="Arial" w:cs="Arial" w:eastAsia="Arial" w:hAnsi="Arial"/>
+          <w:sz w:val="20"/>
+          <w:szCs w:val="20"/>
+        </w:rPr>
+      </w:pPr>
+      <w:r>
+        <w:rPr>
+          <w:rFonts w:ascii="Arial" w:cs="Arial" w:eastAsia="Arial" w:hAnsi="Arial"/>
+          <w:sz w:val="20"/>
+          <w:szCs w:val="20"/>
+          <w:rtl w:val="0"/>
+        </w:rPr>
+        <w:t xml:space="preserve">                    Analyze the requirements </w:t>
+      </w:r>
+    </w:p>
+    <w:p>
+      <w:pPr>
+        <w:spacing w:after="0" w:before="90" w:line="240" w:lineRule="auto"/>
+        <w:ind w:left="0" w:right="-20" w:firstLine="0"/>
+        <w:rPr>
+          <w:rFonts w:ascii="Arial" w:cs="Arial" w:eastAsia="Arial" w:hAnsi="Arial"/>
+          <w:sz w:val="20"/>
+          <w:szCs w:val="20"/>
+        </w:rPr>
+      </w:pPr>
+      <w:r>
+        <w:rPr>
+          <w:rFonts w:ascii="Arial" w:cs="Arial" w:eastAsia="Arial" w:hAnsi="Arial"/>
+          <w:sz w:val="20"/>
+          <w:szCs w:val="20"/>
+          <w:rtl w:val="0"/>
+        </w:rPr>
+        <w:t xml:space="preserve">                   create a test plan</w:t>
+      </w:r>
+    </w:p>
+    <w:p>
+      <w:pPr>
+        <w:spacing w:after="0" w:before="90" w:line="240" w:lineRule="auto"/>
+        <w:ind w:left="0" w:right="-20" w:firstLine="0"/>
+        <w:rPr>
+          <w:rFonts w:ascii="Arial" w:cs="Arial" w:eastAsia="Arial" w:hAnsi="Arial"/>
+          <w:sz w:val="20"/>
+          <w:szCs w:val="20"/>
+        </w:rPr>
+      </w:pPr>
+      <w:r>
+        <w:rPr>
+          <w:rFonts w:ascii="Arial" w:cs="Arial" w:eastAsia="Arial" w:hAnsi="Arial"/>
+          <w:sz w:val="20"/>
+          <w:szCs w:val="20"/>
+          <w:rtl w:val="0"/>
+        </w:rPr>
+        <w:t xml:space="preserve">                   Test case designing</w:t>
+      </w:r>
+    </w:p>
+    <w:p>
+      <w:pPr>
+        <w:spacing w:after="0" w:before="90" w:line="240" w:lineRule="auto"/>
+        <w:ind w:left="0" w:right="-20" w:firstLine="0"/>
+        <w:rPr>
+          <w:rFonts w:ascii="Arial" w:cs="Arial" w:eastAsia="Arial" w:hAnsi="Arial"/>
+          <w:sz w:val="20"/>
+          <w:szCs w:val="20"/>
+        </w:rPr>
+      </w:pPr>
+      <w:r>
+        <w:rPr>
+          <w:rFonts w:ascii="Arial" w:cs="Arial" w:eastAsia="Arial" w:hAnsi="Arial"/>
+          <w:sz w:val="20"/>
+          <w:szCs w:val="20"/>
+          <w:rtl w:val="0"/>
+        </w:rPr>
+        <w:t xml:space="preserve">                   Test case execution</w:t>
+      </w:r>
+    </w:p>
+    <w:p>
+      <w:pPr>
+        <w:spacing w:after="0" w:before="90" w:line="240" w:lineRule="auto"/>
+        <w:ind w:left="0" w:right="-20" w:firstLine="0"/>
+        <w:rPr>
+          <w:rFonts w:ascii="Arial" w:cs="Arial" w:eastAsia="Arial" w:hAnsi="Arial"/>
+          <w:color w:val="212529"/>
+          <w:sz w:val="20"/>
+          <w:szCs w:val="20"/>
+        </w:rPr>
+      </w:pPr>
+      <w:r>
+        <w:rPr>
+          <w:rFonts w:ascii="Arial" w:cs="Arial" w:eastAsia="Arial" w:hAnsi="Arial"/>
+          <w:sz w:val="20"/>
+          <w:szCs w:val="20"/>
+          <w:rtl w:val="0"/>
+        </w:rPr>
+        <w:t xml:space="preserve">                tools used for user acceptance testing are </w:t>
+      </w:r>
+      <w:r>
+        <w:rPr>
+          <w:rFonts w:ascii="Arial" w:cs="Arial" w:eastAsia="Arial" w:hAnsi="Arial"/>
+          <w:color w:val="610b4b"/>
+          <w:sz w:val="32"/>
+          <w:szCs w:val="32"/>
+          <w:rtl w:val="0"/>
+        </w:rPr>
+        <w:t xml:space="preserve"> </w:t>
+      </w:r>
+      <w:r>
+        <w:rPr>
+          <w:rFonts w:ascii="Arial" w:cs="Arial" w:eastAsia="Arial" w:hAnsi="Arial"/>
+          <w:color w:val="212529"/>
+          <w:sz w:val="20"/>
+          <w:szCs w:val="20"/>
+          <w:rtl w:val="0"/>
+        </w:rPr>
+        <w:t xml:space="preserve">Fitness</w:t>
+      </w:r>
+    </w:p>
+    <w:p>
+      <w:pPr>
+        <w:spacing w:after="0" w:before="90" w:line="240" w:lineRule="auto"/>
+        <w:ind w:left="0" w:right="-20" w:firstLine="0"/>
+        <w:rPr>
+          <w:rFonts w:ascii="Arial" w:cs="Arial" w:eastAsia="Arial" w:hAnsi="Arial"/>
+          <w:sz w:val="20"/>
+          <w:szCs w:val="20"/>
+        </w:rPr>
+      </w:pPr>
+      <w:r>
+        <w:rPr>
+          <w:rtl w:val="0"/>
+        </w:rPr>
+      </w:r>
+    </w:p>
+    <w:p>
+      <w:pPr>
+        <w:spacing w:after="0" w:before="90" w:line="240" w:lineRule="auto"/>
+        <w:ind w:left="0" w:right="-20" w:firstLine="0"/>
+        <w:rPr>
+          <w:rFonts w:ascii="Arial" w:cs="Arial" w:eastAsia="Arial" w:hAnsi="Arial"/>
+          <w:sz w:val="20"/>
+          <w:szCs w:val="20"/>
+        </w:rPr>
+      </w:pPr>
+      <w:r>
+        <w:rPr>
+          <w:rFonts w:ascii="Arial" w:cs="Arial" w:eastAsia="Arial" w:hAnsi="Arial"/>
+          <w:sz w:val="20"/>
+          <w:szCs w:val="20"/>
+          <w:rtl w:val="0"/>
+        </w:rPr>
+        <w:t xml:space="preserve">                    </w:t>
+      </w:r>
+    </w:p>
+    <w:p>
+      <w:pPr>
+        <w:spacing w:after="0" w:before="90" w:line="240" w:lineRule="auto"/>
+        <w:ind w:left="0" w:right="-20" w:firstLine="0"/>
+        <w:rPr>
+          <w:rFonts w:ascii="Arial" w:cs="Arial" w:eastAsia="Arial" w:hAnsi="Arial"/>
+          <w:sz w:val="20"/>
+          <w:szCs w:val="20"/>
+        </w:rPr>
+      </w:pPr>
+      <w:r>
+        <w:rPr>
+          <w:rFonts w:ascii="Arial" w:cs="Arial" w:eastAsia="Arial" w:hAnsi="Arial"/>
+          <w:sz w:val="20"/>
+          <w:szCs w:val="20"/>
+          <w:rtl w:val="0"/>
+        </w:rPr>
+        <w:t xml:space="preserve">                   </w:t>
+      </w:r>
+    </w:p>
+    <w:p>
+      <w:pPr>
         <w:spacing w:after="0" w:before="99" w:line="240" w:lineRule="auto"/>
         <w:ind w:left="1137" w:right="-20" w:firstLine="0"/>
         <w:rPr>
@@ -1360,21 +1537,500 @@
     <w:p>
       <w:pPr>
         <w:spacing w:after="0" w:before="91" w:line="240" w:lineRule="auto"/>
-        <w:ind w:left="1123" w:right="-20" w:firstLine="0"/>
-        <w:rPr>
-          <w:rFonts w:ascii="Arial" w:cs="Arial" w:eastAsia="Arial" w:hAnsi="Arial"/>
-          <w:sz w:val="20"/>
-          <w:szCs w:val="20"/>
-        </w:rPr>
-      </w:pPr>
-      <w:r>
-        <w:rPr>
-          <w:rFonts w:ascii="Arial" w:cs="Arial" w:eastAsia="Arial" w:hAnsi="Arial"/>
+        <w:ind w:left="1123" w:right="-20" w:hanging="130.87401574803152"/>
+        <w:rPr>
+          <w:rFonts w:ascii="Arial" w:cs="Arial" w:eastAsia="Arial" w:hAnsi="Arial"/>
+          <w:b w:val="1"/>
+          <w:sz w:val="20"/>
+          <w:szCs w:val="20"/>
+        </w:rPr>
+      </w:pPr>
+      <w:r>
+        <w:rPr>
+          <w:rFonts w:ascii="Arial" w:cs="Arial" w:eastAsia="Arial" w:hAnsi="Arial"/>
+          <w:b w:val="1"/>
           <w:sz w:val="20"/>
           <w:szCs w:val="20"/>
           <w:rtl w:val="0"/>
         </w:rPr>
         <w:t xml:space="preserve">Major Test Scenarios:</w:t>
+      </w:r>
+    </w:p>
+    <w:p>
+      <w:pPr>
+        <w:spacing w:after="0" w:before="91" w:line="240" w:lineRule="auto"/>
+        <w:ind w:left="1123" w:right="-20" w:hanging="130.87401574803152"/>
+        <w:rPr>
+          <w:rFonts w:ascii="Arial" w:cs="Arial" w:eastAsia="Arial" w:hAnsi="Arial"/>
+          <w:b w:val="1"/>
+          <w:sz w:val="20"/>
+          <w:szCs w:val="20"/>
+        </w:rPr>
+      </w:pPr>
+      <w:r>
+        <w:rPr>
+          <w:rtl w:val="0"/>
+        </w:rPr>
+      </w:r>
+    </w:p>
+    <w:p>
+      <w:pPr>
+        <w:spacing w:after="0" w:before="91" w:line="240" w:lineRule="auto"/>
+        <w:ind w:left="1123" w:right="-20" w:hanging="130.87401574803152"/>
+        <w:rPr>
+          <w:rFonts w:ascii="Arial" w:cs="Arial" w:eastAsia="Arial" w:hAnsi="Arial"/>
+          <w:sz w:val="20"/>
+          <w:szCs w:val="20"/>
+        </w:rPr>
+      </w:pPr>
+      <w:r>
+        <w:rPr>
+          <w:rFonts w:ascii="Arial" w:cs="Arial" w:eastAsia="Arial" w:hAnsi="Arial"/>
+          <w:sz w:val="20"/>
+          <w:szCs w:val="20"/>
+          <w:rtl w:val="0"/>
+        </w:rPr>
+        <w:t xml:space="preserve">Major test scenarios that we have used in this project:</w:t>
+      </w:r>
+    </w:p>
+    <w:p>
+      <w:pPr>
+        <w:numPr>
+          <w:ilvl w:val="0"/>
+          <w:numId w:val="5"/>
+        </w:numPr>
+        <w:spacing w:after="0" w:afterAutospacing="0" w:before="91" w:line="240" w:lineRule="auto"/>
+        <w:ind w:left="1440" w:right="-20" w:hanging="360"/>
+        <w:rPr>
+          <w:rFonts w:ascii="Arial" w:cs="Arial" w:eastAsia="Arial" w:hAnsi="Arial"/>
+          <w:sz w:val="20"/>
+          <w:szCs w:val="20"/>
+          <w:u w:val="none"/>
+        </w:rPr>
+      </w:pPr>
+      <w:r>
+        <w:rPr>
+          <w:rFonts w:ascii="Arial" w:cs="Arial" w:eastAsia="Arial" w:hAnsi="Arial"/>
+          <w:sz w:val="20"/>
+          <w:szCs w:val="20"/>
+          <w:rtl w:val="0"/>
+        </w:rPr>
+        <w:t xml:space="preserve">Check the Login Functionality</w:t>
+      </w:r>
+    </w:p>
+    <w:p>
+      <w:pPr>
+        <w:numPr>
+          <w:ilvl w:val="0"/>
+          <w:numId w:val="5"/>
+        </w:numPr>
+        <w:spacing w:after="0" w:afterAutospacing="0" w:before="0" w:beforeAutospacing="0" w:line="240" w:lineRule="auto"/>
+        <w:ind w:left="1440" w:right="-20" w:hanging="360"/>
+        <w:rPr>
+          <w:rFonts w:ascii="Arial" w:cs="Arial" w:eastAsia="Arial" w:hAnsi="Arial"/>
+          <w:sz w:val="20"/>
+          <w:szCs w:val="20"/>
+          <w:u w:val="none"/>
+        </w:rPr>
+      </w:pPr>
+      <w:r>
+        <w:rPr>
+          <w:rFonts w:ascii="Arial" w:cs="Arial" w:eastAsia="Arial" w:hAnsi="Arial"/>
+          <w:sz w:val="20"/>
+          <w:szCs w:val="20"/>
+          <w:rtl w:val="0"/>
+        </w:rPr>
+        <w:t xml:space="preserve">Check the Product Description Page</w:t>
+      </w:r>
+    </w:p>
+    <w:p>
+      <w:pPr>
+        <w:numPr>
+          <w:ilvl w:val="0"/>
+          <w:numId w:val="5"/>
+        </w:numPr>
+        <w:spacing w:after="0" w:afterAutospacing="0" w:before="0" w:beforeAutospacing="0" w:line="240" w:lineRule="auto"/>
+        <w:ind w:left="1440" w:right="-20" w:hanging="360"/>
+        <w:rPr>
+          <w:rFonts w:ascii="Arial" w:cs="Arial" w:eastAsia="Arial" w:hAnsi="Arial"/>
+          <w:sz w:val="20"/>
+          <w:szCs w:val="20"/>
+          <w:u w:val="none"/>
+        </w:rPr>
+      </w:pPr>
+      <w:r>
+        <w:rPr>
+          <w:rFonts w:ascii="Arial" w:cs="Arial" w:eastAsia="Arial" w:hAnsi="Arial"/>
+          <w:sz w:val="20"/>
+          <w:szCs w:val="20"/>
+          <w:rtl w:val="0"/>
+        </w:rPr>
+        <w:t xml:space="preserve">Check the Payments Functionality</w:t>
+      </w:r>
+    </w:p>
+    <w:p>
+      <w:pPr>
+        <w:numPr>
+          <w:ilvl w:val="0"/>
+          <w:numId w:val="5"/>
+        </w:numPr>
+        <w:spacing w:after="0" w:afterAutospacing="0" w:before="0" w:beforeAutospacing="0" w:line="240" w:lineRule="auto"/>
+        <w:ind w:left="1440" w:right="-20" w:hanging="360"/>
+        <w:rPr>
+          <w:rFonts w:ascii="Arial" w:cs="Arial" w:eastAsia="Arial" w:hAnsi="Arial"/>
+          <w:sz w:val="20"/>
+          <w:szCs w:val="20"/>
+          <w:u w:val="none"/>
+        </w:rPr>
+      </w:pPr>
+      <w:r>
+        <w:rPr>
+          <w:rFonts w:ascii="Arial" w:cs="Arial" w:eastAsia="Arial" w:hAnsi="Arial"/>
+          <w:sz w:val="20"/>
+          <w:szCs w:val="20"/>
+          <w:rtl w:val="0"/>
+        </w:rPr>
+        <w:t xml:space="preserve">If the app comes with a users’ settings features, check if the app changes when some form of change is affected by the user.</w:t>
+      </w:r>
+    </w:p>
+    <w:p>
+      <w:pPr>
+        <w:numPr>
+          <w:ilvl w:val="0"/>
+          <w:numId w:val="5"/>
+        </w:numPr>
+        <w:spacing w:after="0" w:before="0" w:beforeAutospacing="0" w:line="240" w:lineRule="auto"/>
+        <w:ind w:left="1440" w:right="-20" w:hanging="360"/>
+        <w:rPr>
+          <w:rFonts w:ascii="Arial" w:cs="Arial" w:eastAsia="Arial" w:hAnsi="Arial"/>
+          <w:sz w:val="20"/>
+          <w:szCs w:val="20"/>
+          <w:u w:val="none"/>
+        </w:rPr>
+      </w:pPr>
+      <w:r>
+        <w:rPr>
+          <w:rFonts w:ascii="Arial" w:cs="Arial" w:eastAsia="Arial" w:hAnsi="Arial"/>
+          <w:sz w:val="20"/>
+          <w:szCs w:val="20"/>
+          <w:rtl w:val="0"/>
+        </w:rPr>
+        <w:t xml:space="preserve">Check that the app is still working as intended after the successful update of the app.</w:t>
+      </w:r>
+    </w:p>
+    <w:p>
+      <w:pPr>
+        <w:spacing w:after="0" w:before="91" w:line="240" w:lineRule="auto"/>
+        <w:ind w:left="0" w:right="-20" w:firstLine="0"/>
+        <w:rPr>
+          <w:rFonts w:ascii="Arial" w:cs="Arial" w:eastAsia="Arial" w:hAnsi="Arial"/>
+          <w:b w:val="1"/>
+          <w:sz w:val="20"/>
+          <w:szCs w:val="20"/>
+        </w:rPr>
+      </w:pPr>
+      <w:r>
+        <w:rPr>
+          <w:rFonts w:ascii="Arial" w:cs="Arial" w:eastAsia="Arial" w:hAnsi="Arial"/>
+          <w:sz w:val="20"/>
+          <w:szCs w:val="20"/>
+          <w:rtl w:val="0"/>
+        </w:rPr>
+        <w:t xml:space="preserve">                  </w:t>
+      </w:r>
+      <w:r>
+        <w:rPr>
+          <w:rFonts w:ascii="Arial" w:cs="Arial" w:eastAsia="Arial" w:hAnsi="Arial"/>
+          <w:b w:val="1"/>
+          <w:sz w:val="20"/>
+          <w:szCs w:val="20"/>
+          <w:rtl w:val="0"/>
+        </w:rPr>
+        <w:t xml:space="preserve"> Component testing:</w:t>
+      </w:r>
+    </w:p>
+    <w:p>
+      <w:pPr>
+        <w:spacing w:after="0" w:before="91" w:line="240" w:lineRule="auto"/>
+        <w:ind w:left="1133.858267716535" w:right="-20" w:firstLine="0"/>
+        <w:rPr>
+          <w:rFonts w:ascii="Arial" w:cs="Arial" w:eastAsia="Arial" w:hAnsi="Arial"/>
+          <w:sz w:val="20"/>
+          <w:szCs w:val="20"/>
+        </w:rPr>
+      </w:pPr>
+      <w:r>
+        <w:rPr>
+          <w:rFonts w:ascii="Arial" w:cs="Arial" w:eastAsia="Arial" w:hAnsi="Arial"/>
+          <w:sz w:val="20"/>
+          <w:szCs w:val="20"/>
+          <w:rtl w:val="0"/>
+        </w:rPr>
+        <w:t xml:space="preserve">     When a customer types into the search bar, the software will populate search suggestions, dynamically generate filters once a user selects a search suggestion, display the search results as a list, show item details when a user clicks on a link from the list, allow a user to add an item to their cart, display the cart when a user wants to view the cart, and carry out a transaction when a user clicks on a link from the list. Other user groups, such as administrators and suppliers, will have functionality handled by other components. Those that allow an administrator to produce a report, pull a report, remove a report, and edit a report are examples of components that might be utilized by administrators. Vendors will also be able to add new goods and be warned when inventory levels are low. Component-level testing will guarantee that the code is manageable, effective, resilient, performant, and free of flaws.</w:t>
+      </w:r>
+    </w:p>
+    <w:p>
+      <w:pPr>
+        <w:spacing w:after="0" w:before="91" w:line="240" w:lineRule="auto"/>
+        <w:ind w:left="0" w:right="-20" w:firstLine="0"/>
+        <w:rPr>
+          <w:rFonts w:ascii="Arial" w:cs="Arial" w:eastAsia="Arial" w:hAnsi="Arial"/>
+          <w:b w:val="1"/>
+          <w:sz w:val="20"/>
+          <w:szCs w:val="20"/>
+        </w:rPr>
+      </w:pPr>
+      <w:r>
+        <w:rPr>
+          <w:rFonts w:ascii="Arial" w:cs="Arial" w:eastAsia="Arial" w:hAnsi="Arial"/>
+          <w:sz w:val="20"/>
+          <w:szCs w:val="20"/>
+          <w:rtl w:val="0"/>
+        </w:rPr>
+        <w:t xml:space="preserve">                   </w:t>
+      </w:r>
+      <w:r>
+        <w:rPr>
+          <w:rFonts w:ascii="Arial" w:cs="Arial" w:eastAsia="Arial" w:hAnsi="Arial"/>
+          <w:b w:val="1"/>
+          <w:sz w:val="20"/>
+          <w:szCs w:val="20"/>
+          <w:rtl w:val="0"/>
+        </w:rPr>
+        <w:t xml:space="preserve">Acceptance testing:</w:t>
+      </w:r>
+    </w:p>
+    <w:p>
+      <w:pPr>
+        <w:spacing w:after="0" w:before="91" w:line="240" w:lineRule="auto"/>
+        <w:ind w:left="1133.858267716535" w:right="-20" w:firstLine="0"/>
+        <w:rPr>
+          <w:rFonts w:ascii="Arial" w:cs="Arial" w:eastAsia="Arial" w:hAnsi="Arial"/>
+          <w:sz w:val="20"/>
+          <w:szCs w:val="20"/>
+        </w:rPr>
+      </w:pPr>
+      <w:r>
+        <w:rPr>
+          <w:rFonts w:ascii="Arial" w:cs="Arial" w:eastAsia="Arial" w:hAnsi="Arial"/>
+          <w:sz w:val="20"/>
+          <w:szCs w:val="20"/>
+          <w:rtl w:val="0"/>
+        </w:rPr>
+        <w:t xml:space="preserve">At this stage we need to make sure whether inputs can obtain reports quickly and simply, and vendors will need to assess if they can utilize the website effectively to sell new items and see and update inventory. Acceptance testing will be conducted on a variety of operating systems and devices to ensure that all users have a great experience.</w:t>
+      </w:r>
+    </w:p>
+    <w:p>
+      <w:pPr>
+        <w:spacing w:after="0" w:before="91" w:line="240" w:lineRule="auto"/>
+        <w:ind w:left="0" w:right="-20" w:firstLine="0"/>
+        <w:rPr>
+          <w:rFonts w:ascii="Arial" w:cs="Arial" w:eastAsia="Arial" w:hAnsi="Arial"/>
+          <w:sz w:val="20"/>
+          <w:szCs w:val="20"/>
+        </w:rPr>
+      </w:pPr>
+      <w:r>
+        <w:rPr>
+          <w:rtl w:val="0"/>
+        </w:rPr>
+      </w:r>
+    </w:p>
+    <w:p>
+      <w:pPr>
+        <w:spacing w:after="0" w:before="91" w:line="240" w:lineRule="auto"/>
+        <w:ind w:left="0" w:right="-20" w:firstLine="0"/>
+        <w:rPr>
+          <w:rFonts w:ascii="Arial" w:cs="Arial" w:eastAsia="Arial" w:hAnsi="Arial"/>
+          <w:sz w:val="20"/>
+          <w:szCs w:val="20"/>
+        </w:rPr>
+      </w:pPr>
+      <w:r>
+        <w:rPr>
+          <w:rtl w:val="0"/>
+        </w:rPr>
+      </w:r>
+    </w:p>
+    <w:p>
+      <w:pPr>
+        <w:spacing w:after="0" w:before="91" w:line="240" w:lineRule="auto"/>
+        <w:ind w:left="0" w:right="-20" w:firstLine="0"/>
+        <w:rPr>
+          <w:rFonts w:ascii="Arial" w:cs="Arial" w:eastAsia="Arial" w:hAnsi="Arial"/>
+          <w:sz w:val="20"/>
+          <w:szCs w:val="20"/>
+        </w:rPr>
+      </w:pPr>
+      <w:r>
+        <w:rPr>
+          <w:rtl w:val="0"/>
+        </w:rPr>
+      </w:r>
+    </w:p>
+    <w:p>
+      <w:pPr>
+        <w:spacing w:after="0" w:before="91" w:line="240" w:lineRule="auto"/>
+        <w:ind w:left="0" w:right="-20" w:firstLine="0"/>
+        <w:rPr>
+          <w:rFonts w:ascii="Arial" w:cs="Arial" w:eastAsia="Arial" w:hAnsi="Arial"/>
+          <w:sz w:val="20"/>
+          <w:szCs w:val="20"/>
+        </w:rPr>
+      </w:pPr>
+      <w:r>
+        <w:rPr>
+          <w:rtl w:val="0"/>
+        </w:rPr>
+      </w:r>
+    </w:p>
+    <w:p>
+      <w:pPr>
+        <w:spacing w:after="0" w:before="91" w:line="240" w:lineRule="auto"/>
+        <w:ind w:left="0" w:right="-20" w:firstLine="0"/>
+        <w:rPr>
+          <w:rFonts w:ascii="Arial" w:cs="Arial" w:eastAsia="Arial" w:hAnsi="Arial"/>
+          <w:sz w:val="20"/>
+          <w:szCs w:val="20"/>
+        </w:rPr>
+      </w:pPr>
+      <w:r>
+        <w:rPr>
+          <w:rFonts w:ascii="Arial" w:cs="Arial" w:eastAsia="Arial" w:hAnsi="Arial"/>
+          <w:sz w:val="20"/>
+          <w:szCs w:val="20"/>
+          <w:rtl w:val="0"/>
+        </w:rPr>
+        <w:br w:type="textWrapping"/>
+      </w:r>
+    </w:p>
+    <w:p>
+      <w:pPr>
+        <w:spacing w:after="0" w:before="91" w:line="240" w:lineRule="auto"/>
+        <w:ind w:left="0" w:right="-20" w:firstLine="0"/>
+        <w:rPr>
+          <w:rFonts w:ascii="Arial" w:cs="Arial" w:eastAsia="Arial" w:hAnsi="Arial"/>
+          <w:sz w:val="20"/>
+          <w:szCs w:val="20"/>
+        </w:rPr>
+      </w:pPr>
+      <w:r>
+        <w:rPr>
+          <w:rtl w:val="0"/>
+        </w:rPr>
+      </w:r>
+    </w:p>
+    <w:p>
+      <w:pPr>
+        <w:spacing w:after="0" w:line="240" w:lineRule="auto"/>
+        <w:ind w:left="727" w:right="-20" w:firstLine="0"/>
+        <w:rPr>
+          <w:rFonts w:ascii="Arial" w:cs="Arial" w:eastAsia="Arial" w:hAnsi="Arial"/>
+          <w:b w:val="1"/>
+          <w:sz w:val="20"/>
+          <w:szCs w:val="20"/>
+        </w:rPr>
+      </w:pPr>
+      <w:r>
+        <w:rPr>
+          <w:rFonts w:ascii="Arial" w:cs="Arial" w:eastAsia="Arial" w:hAnsi="Arial"/>
+          <w:b w:val="1"/>
+          <w:sz w:val="20"/>
+          <w:szCs w:val="20"/>
+          <w:rtl w:val="0"/>
+        </w:rPr>
+        <w:t xml:space="preserve">E.   Resources</w:t>
+      </w:r>
+    </w:p>
+    <w:p>
+      <w:pPr>
+        <w:spacing w:after="0" w:before="2" w:line="100" w:lineRule="auto"/>
+        <w:rPr>
+          <w:rFonts w:ascii="Arial" w:cs="Arial" w:eastAsia="Arial" w:hAnsi="Arial"/>
+          <w:sz w:val="20"/>
+          <w:szCs w:val="20"/>
+        </w:rPr>
+      </w:pPr>
+      <w:r>
+        <w:rPr>
+          <w:rtl w:val="0"/>
+        </w:rPr>
+      </w:r>
+    </w:p>
+    <w:p>
+      <w:pPr>
+        <w:spacing w:after="0" w:before="98" w:line="240" w:lineRule="auto"/>
+        <w:ind w:left="1094" w:right="-20" w:firstLine="0"/>
+        <w:rPr>
+          <w:rFonts w:ascii="Arial" w:cs="Arial" w:eastAsia="Arial" w:hAnsi="Arial"/>
+          <w:sz w:val="20"/>
+          <w:szCs w:val="20"/>
+        </w:rPr>
+      </w:pPr>
+      <w:r>
+        <w:rPr>
+          <w:rFonts w:ascii="Arial" w:cs="Arial" w:eastAsia="Arial" w:hAnsi="Arial"/>
+          <w:sz w:val="20"/>
+          <w:szCs w:val="20"/>
+          <w:rtl w:val="0"/>
+        </w:rPr>
+        <w:t xml:space="preserve">In any testing stage we require four key people:  Test manager, test automator, test administrato and tester.</w:t>
+      </w:r>
+    </w:p>
+    <w:p>
+      <w:pPr>
+        <w:spacing w:after="0" w:before="98" w:line="240" w:lineRule="auto"/>
+        <w:ind w:left="1094" w:right="-20" w:firstLine="0"/>
+        <w:rPr>
+          <w:rFonts w:ascii="Arial" w:cs="Arial" w:eastAsia="Arial" w:hAnsi="Arial"/>
+          <w:sz w:val="20"/>
+          <w:szCs w:val="20"/>
+        </w:rPr>
+      </w:pPr>
+      <w:r>
+        <w:rPr>
+          <w:rFonts w:ascii="Arial" w:cs="Arial" w:eastAsia="Arial" w:hAnsi="Arial"/>
+          <w:sz w:val="20"/>
+          <w:szCs w:val="20"/>
+          <w:rtl w:val="0"/>
+        </w:rPr>
+        <w:t xml:space="preserve">Experience in software testing, quality management, project management, and people management will be required of the test manager. Test methods and requirements, testing, and software engineering should all be included in the test designer's skill set. Experience with testing, programming, scripting, test tools, and automation will be required of the test Automator. Setting up and supporting test environments, as well as system administration and networking, are all abilities required of the test administrator. The tester should be familiar with processes, test execution, failure reporting, and the use of test objects and testing tools.</w:t>
+      </w:r>
+    </w:p>
+    <w:p>
+      <w:pPr>
+        <w:spacing w:after="0" w:before="98" w:line="240" w:lineRule="auto"/>
+        <w:ind w:left="1094" w:right="-20" w:firstLine="0"/>
+        <w:rPr>
+          <w:rFonts w:ascii="Arial" w:cs="Arial" w:eastAsia="Arial" w:hAnsi="Arial"/>
+          <w:sz w:val="20"/>
+          <w:szCs w:val="20"/>
+        </w:rPr>
+      </w:pPr>
+      <w:r>
+        <w:rPr>
+          <w:rtl w:val="0"/>
+        </w:rPr>
+      </w:r>
+    </w:p>
+    <w:p>
+      <w:pPr>
+        <w:spacing w:after="0" w:before="98" w:line="240" w:lineRule="auto"/>
+        <w:ind w:left="1094" w:right="-20" w:firstLine="0"/>
+        <w:rPr>
+          <w:rFonts w:ascii="Arial" w:cs="Arial" w:eastAsia="Arial" w:hAnsi="Arial"/>
+          <w:sz w:val="20"/>
+          <w:szCs w:val="20"/>
+        </w:rPr>
+      </w:pPr>
+      <w:r>
+        <w:rPr>
+          <w:rFonts w:ascii="Arial" w:cs="Arial" w:eastAsia="Arial" w:hAnsi="Arial"/>
+          <w:sz w:val="20"/>
+          <w:szCs w:val="20"/>
+          <w:rtl w:val="0"/>
+        </w:rPr>
+        <w:t xml:space="preserve">Tools:</w:t>
       </w:r>
     </w:p>
     <w:p>
@@ -1383,23 +2039,43 @@
           <w:ilvl w:val="0"/>
           <w:numId w:val="4"/>
         </w:numPr>
-        <w:spacing w:after="0" w:afterAutospacing="0" w:before="91" w:line="240" w:lineRule="auto"/>
+        <w:spacing w:after="0" w:afterAutospacing="0" w:before="98" w:line="240" w:lineRule="auto"/>
         <w:ind w:left="1440" w:right="-20" w:hanging="360"/>
         <w:rPr>
           <w:rFonts w:ascii="Arial" w:cs="Arial" w:eastAsia="Arial" w:hAnsi="Arial"/>
-          <w:sz w:val="20"/>
-          <w:szCs w:val="20"/>
-          <w:u w:val="none"/>
-        </w:rPr>
-      </w:pPr>
-      <w:r>
-        <w:rPr>
-          <w:rFonts w:ascii="Arial" w:cs="Arial" w:eastAsia="Arial" w:hAnsi="Arial"/>
-          <w:sz w:val="20"/>
-          <w:szCs w:val="20"/>
-          <w:rtl w:val="0"/>
-        </w:rPr>
-        <w:t xml:space="preserve">Check the Login Functionality</w:t>
+          <w:b w:val="1"/>
+          <w:sz w:val="20"/>
+          <w:szCs w:val="20"/>
+        </w:rPr>
+      </w:pPr>
+      <w:r>
+        <w:rPr>
+          <w:rFonts w:ascii="Arial" w:cs="Arial" w:eastAsia="Arial" w:hAnsi="Arial"/>
+          <w:b w:val="1"/>
+          <w:sz w:val="20"/>
+          <w:szCs w:val="20"/>
+          <w:rtl w:val="0"/>
+        </w:rPr>
+        <w:t xml:space="preserve">Database-based test generator:</w:t>
+      </w:r>
+      <w:r>
+        <w:rPr>
+          <w:rFonts w:ascii="Arial" w:cs="Arial" w:eastAsia="Arial" w:hAnsi="Arial"/>
+          <w:sz w:val="20"/>
+          <w:szCs w:val="20"/>
+          <w:rtl w:val="0"/>
+        </w:rPr>
+        <w:t xml:space="preserve"> DatProf is a program that runs on Windows and creates synthetic data using the most prevalent database technologies.</w:t>
+      </w:r>
+      <w:r>
+        <w:rPr>
+          <w:rFonts w:ascii="Arial" w:cs="Arial" w:eastAsia="Arial" w:hAnsi="Arial"/>
+          <w:b w:val="1"/>
+          <w:sz w:val="20"/>
+          <w:szCs w:val="20"/>
+          <w:rtl w:val="0"/>
+        </w:rPr>
+        <w:t xml:space="preserve"> </w:t>
       </w:r>
     </w:p>
     <w:p>
@@ -1412,6 +2088,7 @@
         <w:ind w:left="1440" w:right="-20" w:hanging="360"/>
         <w:rPr>
           <w:rFonts w:ascii="Arial" w:cs="Arial" w:eastAsia="Arial" w:hAnsi="Arial"/>
+          <w:b w:val="1"/>
           <w:sz w:val="20"/>
           <w:szCs w:val="20"/>
           <w:u w:val="none"/>
@@ -1420,61 +2097,21 @@
       <w:r>
         <w:rPr>
           <w:rFonts w:ascii="Arial" w:cs="Arial" w:eastAsia="Arial" w:hAnsi="Arial"/>
-          <w:sz w:val="20"/>
-          <w:szCs w:val="20"/>
-          <w:rtl w:val="0"/>
-        </w:rPr>
-        <w:t xml:space="preserve">Check the Product Description Page</w:t>
-      </w:r>
-    </w:p>
-    <w:p>
-      <w:pPr>
-        <w:numPr>
-          <w:ilvl w:val="0"/>
-          <w:numId w:val="4"/>
-        </w:numPr>
-        <w:spacing w:after="0" w:afterAutospacing="0" w:before="0" w:beforeAutospacing="0" w:line="240" w:lineRule="auto"/>
-        <w:ind w:left="1440" w:right="-20" w:hanging="360"/>
-        <w:rPr>
-          <w:rFonts w:ascii="Arial" w:cs="Arial" w:eastAsia="Arial" w:hAnsi="Arial"/>
-          <w:sz w:val="20"/>
-          <w:szCs w:val="20"/>
-          <w:u w:val="none"/>
-        </w:rPr>
-      </w:pPr>
-      <w:r>
-        <w:rPr>
-          <w:rFonts w:ascii="Arial" w:cs="Arial" w:eastAsia="Arial" w:hAnsi="Arial"/>
-          <w:sz w:val="20"/>
-          <w:szCs w:val="20"/>
-          <w:rtl w:val="0"/>
-        </w:rPr>
-        <w:t xml:space="preserve">Check the Payments Functionality</w:t>
-      </w:r>
-    </w:p>
-    <w:p>
-      <w:pPr>
-        <w:numPr>
-          <w:ilvl w:val="0"/>
-          <w:numId w:val="4"/>
-        </w:numPr>
-        <w:spacing w:after="0" w:afterAutospacing="0" w:before="0" w:beforeAutospacing="0" w:line="240" w:lineRule="auto"/>
-        <w:ind w:left="1440" w:right="-20" w:hanging="360"/>
-        <w:rPr>
-          <w:rFonts w:ascii="Arial" w:cs="Arial" w:eastAsia="Arial" w:hAnsi="Arial"/>
-          <w:sz w:val="20"/>
-          <w:szCs w:val="20"/>
-          <w:u w:val="none"/>
-        </w:rPr>
-      </w:pPr>
-      <w:r>
-        <w:rPr>
-          <w:rFonts w:ascii="Arial" w:cs="Arial" w:eastAsia="Arial" w:hAnsi="Arial"/>
-          <w:sz w:val="20"/>
-          <w:szCs w:val="20"/>
-          <w:rtl w:val="0"/>
-        </w:rPr>
-        <w:t xml:space="preserve">If the app comes with a users’ settings features, check if the app changes when some form of change is affected by the user.</w:t>
+          <w:b w:val="1"/>
+          <w:sz w:val="20"/>
+          <w:szCs w:val="20"/>
+          <w:rtl w:val="0"/>
+        </w:rPr>
+        <w:t xml:space="preserve">Static Testing Tool:</w:t>
+      </w:r>
+      <w:r>
+        <w:rPr>
+          <w:rFonts w:ascii="Arial" w:cs="Arial" w:eastAsia="Arial" w:hAnsi="Arial"/>
+          <w:sz w:val="20"/>
+          <w:szCs w:val="20"/>
+          <w:rtl w:val="0"/>
+        </w:rPr>
+        <w:t xml:space="preserve"> Polyspace is made up of two parts: the Polyspace Code Prover and the Polyspace Bug Finder. The former is used to do static analysis, whereas the latter identifies every code instruction by applying all potential values of variables.</w:t>
       </w:r>
     </w:p>
     <w:p>
@@ -1495,248 +2132,21 @@
       <w:r>
         <w:rPr>
           <w:rFonts w:ascii="Arial" w:cs="Arial" w:eastAsia="Arial" w:hAnsi="Arial"/>
-          <w:sz w:val="20"/>
-          <w:szCs w:val="20"/>
-          <w:rtl w:val="0"/>
-        </w:rPr>
-        <w:t xml:space="preserve">Check that the app is still working as intended after the successful update of the app.</w:t>
-      </w:r>
-    </w:p>
-    <w:p>
-      <w:pPr>
-        <w:spacing w:after="0" w:before="91" w:line="240" w:lineRule="auto"/>
-        <w:ind w:left="0" w:right="-20" w:firstLine="0"/>
-        <w:rPr>
-          <w:rFonts w:ascii="Arial" w:cs="Arial" w:eastAsia="Arial" w:hAnsi="Arial"/>
-          <w:sz w:val="20"/>
-          <w:szCs w:val="20"/>
-        </w:rPr>
-      </w:pPr>
-      <w:r>
-        <w:rPr>
-          <w:rFonts w:ascii="Arial" w:cs="Arial" w:eastAsia="Arial" w:hAnsi="Arial"/>
-          <w:sz w:val="20"/>
-          <w:szCs w:val="20"/>
-          <w:rtl w:val="0"/>
-        </w:rPr>
-        <w:t xml:space="preserve">                   Component testing:</w:t>
-      </w:r>
-    </w:p>
-    <w:p>
-      <w:pPr>
-        <w:spacing w:after="0" w:before="91" w:line="240" w:lineRule="auto"/>
-        <w:ind w:left="0" w:right="-20" w:firstLine="0"/>
-        <w:rPr>
-          <w:rFonts w:ascii="Arial" w:cs="Arial" w:eastAsia="Arial" w:hAnsi="Arial"/>
-          <w:sz w:val="20"/>
-          <w:szCs w:val="20"/>
-        </w:rPr>
-      </w:pPr>
-      <w:r>
-        <w:rPr>
-          <w:rFonts w:ascii="Arial" w:cs="Arial" w:eastAsia="Arial" w:hAnsi="Arial"/>
-          <w:sz w:val="20"/>
-          <w:szCs w:val="20"/>
-          <w:rtl w:val="0"/>
-        </w:rPr>
-        <w:t xml:space="preserve">                    When a customer types into the search bar, the software will populate search suggestions, dynamically generate filters once a user selects a search suggestion, display the search results as a list, show item details when a user clicks on a link from the list, allow a user to add an item to their cart, display the cart when a user wants to view the cart, and carry out a transaction when a user clicks on a link from the list. Other user groups, such as administrators and suppliers, will have functionality handled by other components. Those that allow an administrator to produce a report, pull a report, remove a report, and edit a report are examples of components that might be utilized by administrators. Vendors will also be able to add new goods and be warned when inventory levels are low. Component-level testing will guarantee that the code is manageable, effective, resilient, performant, and free of flaws.</w:t>
-      </w:r>
-    </w:p>
-    <w:p>
-      <w:pPr>
-        <w:spacing w:after="0" w:before="91" w:line="240" w:lineRule="auto"/>
-        <w:ind w:left="0" w:right="-20" w:firstLine="0"/>
-        <w:rPr>
-          <w:rFonts w:ascii="Arial" w:cs="Arial" w:eastAsia="Arial" w:hAnsi="Arial"/>
-          <w:sz w:val="20"/>
-          <w:szCs w:val="20"/>
-        </w:rPr>
-      </w:pPr>
-      <w:r>
-        <w:rPr>
-          <w:rtl w:val="0"/>
-        </w:rPr>
-      </w:r>
-    </w:p>
-    <w:p>
-      <w:pPr>
-        <w:spacing w:after="0" w:before="91" w:line="240" w:lineRule="auto"/>
-        <w:ind w:left="0" w:right="-20" w:firstLine="0"/>
-        <w:rPr>
-          <w:rFonts w:ascii="Arial" w:cs="Arial" w:eastAsia="Arial" w:hAnsi="Arial"/>
-          <w:sz w:val="20"/>
-          <w:szCs w:val="20"/>
-        </w:rPr>
-      </w:pPr>
-      <w:r>
-        <w:rPr>
-          <w:rtl w:val="0"/>
-        </w:rPr>
-      </w:r>
-    </w:p>
-    <w:p>
-      <w:pPr>
-        <w:spacing w:after="0" w:before="91" w:line="240" w:lineRule="auto"/>
-        <w:ind w:left="0" w:right="-20" w:firstLine="0"/>
-        <w:rPr>
-          <w:rFonts w:ascii="Arial" w:cs="Arial" w:eastAsia="Arial" w:hAnsi="Arial"/>
-          <w:sz w:val="20"/>
-          <w:szCs w:val="20"/>
-        </w:rPr>
-      </w:pPr>
-      <w:r>
-        <w:rPr>
-          <w:rtl w:val="0"/>
-        </w:rPr>
-      </w:r>
-    </w:p>
-    <w:p>
-      <w:pPr>
-        <w:spacing w:after="0" w:before="91" w:line="240" w:lineRule="auto"/>
-        <w:ind w:left="0" w:right="-20" w:firstLine="0"/>
-        <w:rPr>
-          <w:rFonts w:ascii="Arial" w:cs="Arial" w:eastAsia="Arial" w:hAnsi="Arial"/>
-          <w:sz w:val="20"/>
-          <w:szCs w:val="20"/>
-        </w:rPr>
-      </w:pPr>
-      <w:r>
-        <w:rPr>
-          <w:rFonts w:ascii="Arial" w:cs="Arial" w:eastAsia="Arial" w:hAnsi="Arial"/>
-          <w:sz w:val="20"/>
-          <w:szCs w:val="20"/>
-          <w:rtl w:val="0"/>
-        </w:rPr>
-        <w:br w:type="textWrapping"/>
-      </w:r>
-    </w:p>
-    <w:p>
-      <w:pPr>
-        <w:spacing w:after="0" w:before="91" w:line="240" w:lineRule="auto"/>
-        <w:ind w:left="0" w:right="-20" w:firstLine="0"/>
-        <w:rPr>
-          <w:rFonts w:ascii="Arial" w:cs="Arial" w:eastAsia="Arial" w:hAnsi="Arial"/>
-          <w:sz w:val="20"/>
-          <w:szCs w:val="20"/>
-        </w:rPr>
-      </w:pPr>
-      <w:r>
-        <w:rPr>
-          <w:rtl w:val="0"/>
-        </w:rPr>
-      </w:r>
-    </w:p>
-    <w:p>
-      <w:pPr>
-        <w:spacing w:after="0" w:line="240" w:lineRule="auto"/>
-        <w:ind w:left="727" w:right="-20" w:firstLine="0"/>
-        <w:rPr>
-          <w:rFonts w:ascii="Arial" w:cs="Arial" w:eastAsia="Arial" w:hAnsi="Arial"/>
-          <w:b w:val="1"/>
-          <w:sz w:val="20"/>
-          <w:szCs w:val="20"/>
-        </w:rPr>
-      </w:pPr>
-      <w:r>
-        <w:rPr>
-          <w:rFonts w:ascii="Arial" w:cs="Arial" w:eastAsia="Arial" w:hAnsi="Arial"/>
-          <w:b w:val="1"/>
-          <w:sz w:val="20"/>
-          <w:szCs w:val="20"/>
-          <w:rtl w:val="0"/>
-        </w:rPr>
-        <w:t xml:space="preserve">E.   Resources</w:t>
-      </w:r>
-    </w:p>
-    <w:p>
-      <w:pPr>
-        <w:spacing w:after="0" w:before="2" w:line="100" w:lineRule="auto"/>
-        <w:rPr>
-          <w:rFonts w:ascii="Arial" w:cs="Arial" w:eastAsia="Arial" w:hAnsi="Arial"/>
-          <w:sz w:val="20"/>
-          <w:szCs w:val="20"/>
-        </w:rPr>
-      </w:pPr>
-      <w:r>
-        <w:rPr>
-          <w:rtl w:val="0"/>
-        </w:rPr>
-      </w:r>
-    </w:p>
-    <w:p>
-      <w:pPr>
-        <w:spacing w:after="0" w:line="240" w:lineRule="auto"/>
-        <w:ind w:left="1180" w:right="-20" w:firstLine="0"/>
-        <w:rPr>
-          <w:rFonts w:ascii="Arial" w:cs="Arial" w:eastAsia="Arial" w:hAnsi="Arial"/>
-          <w:sz w:val="20"/>
-          <w:szCs w:val="20"/>
-        </w:rPr>
-      </w:pPr>
-      <w:r>
-        <w:rPr>
-          <w:rFonts w:ascii="Arial" w:cs="Arial" w:eastAsia="Arial" w:hAnsi="Arial"/>
-          <w:sz w:val="20"/>
-          <w:szCs w:val="20"/>
-          <w:rtl w:val="0"/>
-        </w:rPr>
-        <w:t xml:space="preserve">i.   People (number of, skills, etc.)</w:t>
-      </w:r>
-    </w:p>
-    <w:p>
-      <w:pPr>
-        <w:spacing w:after="0" w:before="99" w:line="240" w:lineRule="auto"/>
-        <w:ind w:left="1137" w:right="-20" w:firstLine="0"/>
-        <w:rPr>
-          <w:rFonts w:ascii="Arial" w:cs="Arial" w:eastAsia="Arial" w:hAnsi="Arial"/>
-          <w:sz w:val="20"/>
-          <w:szCs w:val="20"/>
-        </w:rPr>
-      </w:pPr>
-      <w:r>
-        <w:rPr>
-          <w:rFonts w:ascii="Arial" w:cs="Arial" w:eastAsia="Arial" w:hAnsi="Arial"/>
-          <w:sz w:val="20"/>
-          <w:szCs w:val="20"/>
-          <w:rtl w:val="0"/>
-        </w:rPr>
-        <w:t xml:space="preserve">ii.   Tools (for measurement, defect management, etc.)</w:t>
-      </w:r>
-    </w:p>
-    <w:p>
-      <w:pPr>
-        <w:spacing w:after="0" w:before="98" w:line="240" w:lineRule="auto"/>
-        <w:ind w:left="1094" w:right="-20" w:firstLine="0"/>
-        <w:rPr>
-          <w:rFonts w:ascii="Arial" w:cs="Arial" w:eastAsia="Arial" w:hAnsi="Arial"/>
-          <w:sz w:val="20"/>
-          <w:szCs w:val="20"/>
-        </w:rPr>
-      </w:pPr>
-      <w:r>
-        <w:rPr>
-          <w:rFonts w:ascii="Arial" w:cs="Arial" w:eastAsia="Arial" w:hAnsi="Arial"/>
-          <w:sz w:val="20"/>
-          <w:szCs w:val="20"/>
-          <w:rtl w:val="0"/>
-        </w:rPr>
-        <w:t xml:space="preserve">iii.    Systems (test execution platform, test case development, etc.)</w:t>
-      </w:r>
-    </w:p>
-    <w:p>
-      <w:pPr>
-        <w:spacing w:after="0" w:before="98" w:line="240" w:lineRule="auto"/>
-        <w:ind w:left="1094" w:right="-20" w:firstLine="0"/>
-        <w:rPr>
-          <w:rFonts w:ascii="Arial" w:cs="Arial" w:eastAsia="Arial" w:hAnsi="Arial"/>
-          <w:sz w:val="20"/>
-          <w:szCs w:val="20"/>
-        </w:rPr>
-      </w:pPr>
-      <w:r>
-        <w:rPr>
-          <w:rtl w:val="0"/>
-        </w:rPr>
+          <w:b w:val="1"/>
+          <w:sz w:val="20"/>
+          <w:szCs w:val="20"/>
+          <w:rtl w:val="0"/>
+        </w:rPr>
+        <w:t xml:space="preserve">Dynamic Testing Tool</w:t>
+      </w:r>
+      <w:r>
+        <w:rPr>
+          <w:rFonts w:ascii="Arial" w:cs="Arial" w:eastAsia="Arial" w:hAnsi="Arial"/>
+          <w:sz w:val="20"/>
+          <w:szCs w:val="20"/>
+          <w:rtl w:val="0"/>
+        </w:rPr>
+        <w:t xml:space="preserve">: Through dynamic analysis, VectorCAST ICover is used to assess source code coverage.</w:t>
       </w:r>
     </w:p>
     <w:p>
@@ -2953,6 +3363,116 @@
   <w:abstractNum w:abstractNumId="4">
     <w:lvl w:ilvl="0">
       <w:start w:val="1"/>
+      <w:numFmt w:val="bullet"/>
+      <w:lvlText w:val="●"/>
+      <w:lvlJc w:val="left"/>
+      <w:pPr>
+        <w:ind w:left="1440" w:hanging="360"/>
+      </w:pPr>
+      <w:rPr>
+        <w:u w:val="none"/>
+      </w:rPr>
+    </w:lvl>
+    <w:lvl w:ilvl="1">
+      <w:start w:val="1"/>
+      <w:numFmt w:val="bullet"/>
+      <w:lvlText w:val="○"/>
+      <w:lvlJc w:val="left"/>
+      <w:pPr>
+        <w:ind w:left="2160" w:hanging="360"/>
+      </w:pPr>
+      <w:rPr>
+        <w:u w:val="none"/>
+      </w:rPr>
+    </w:lvl>
+    <w:lvl w:ilvl="2">
+      <w:start w:val="1"/>
+      <w:numFmt w:val="bullet"/>
+      <w:lvlText w:val="■"/>
+      <w:lvlJc w:val="left"/>
+      <w:pPr>
+        <w:ind w:left="2880" w:hanging="360"/>
+      </w:pPr>
+      <w:rPr>
+        <w:u w:val="none"/>
+      </w:rPr>
+    </w:lvl>
+    <w:lvl w:ilvl="3">
+      <w:start w:val="1"/>
+      <w:numFmt w:val="bullet"/>
+      <w:lvlText w:val="●"/>
+      <w:lvlJc w:val="left"/>
+      <w:pPr>
+        <w:ind w:left="3600" w:hanging="360"/>
+      </w:pPr>
+      <w:rPr>
+        <w:u w:val="none"/>
+      </w:rPr>
+    </w:lvl>
+    <w:lvl w:ilvl="4">
+      <w:start w:val="1"/>
+      <w:numFmt w:val="bullet"/>
+      <w:lvlText w:val="○"/>
+      <w:lvlJc w:val="left"/>
+      <w:pPr>
+        <w:ind w:left="4320" w:hanging="360"/>
+      </w:pPr>
+      <w:rPr>
+        <w:u w:val="none"/>
+      </w:rPr>
+    </w:lvl>
+    <w:lvl w:ilvl="5">
+      <w:start w:val="1"/>
+      <w:numFmt w:val="bullet"/>
+      <w:lvlText w:val="■"/>
+      <w:lvlJc w:val="left"/>
+      <w:pPr>
+        <w:ind w:left="5040" w:hanging="360"/>
+      </w:pPr>
+      <w:rPr>
+        <w:u w:val="none"/>
+      </w:rPr>
+    </w:lvl>
+    <w:lvl w:ilvl="6">
+      <w:start w:val="1"/>
+      <w:numFmt w:val="bullet"/>
+      <w:lvlText w:val="●"/>
+      <w:lvlJc w:val="left"/>
+      <w:pPr>
+        <w:ind w:left="5760" w:hanging="360"/>
+      </w:pPr>
+      <w:rPr>
+        <w:u w:val="none"/>
+      </w:rPr>
+    </w:lvl>
+    <w:lvl w:ilvl="7">
+      <w:start w:val="1"/>
+      <w:numFmt w:val="bullet"/>
+      <w:lvlText w:val="○"/>
+      <w:lvlJc w:val="left"/>
+      <w:pPr>
+        <w:ind w:left="6480" w:hanging="360"/>
+      </w:pPr>
+      <w:rPr>
+        <w:u w:val="none"/>
+      </w:rPr>
+    </w:lvl>
+    <w:lvl w:ilvl="8">
+      <w:start w:val="1"/>
+      <w:numFmt w:val="bullet"/>
+      <w:lvlText w:val="■"/>
+      <w:lvlJc w:val="left"/>
+      <w:pPr>
+        <w:ind w:left="7200" w:hanging="360"/>
+      </w:pPr>
+      <w:rPr>
+        <w:u w:val="none"/>
+      </w:rPr>
+    </w:lvl>
+  </w:abstractNum>
+  <w:abstractNum w:abstractNumId="5">
+    <w:lvl w:ilvl="0">
+      <w:start w:val="1"/>
       <w:numFmt w:val="decimal"/>
       <w:lvlText w:val="%1."/>
       <w:lvlJc w:val="left"/>
@@ -3071,6 +3591,9 @@
   </w:num>
   <w:num w:numId="4">
     <w:abstractNumId w:val="4"/>
+  </w:num>
+  <w:num w:numId="5">
+    <w:abstractNumId w:val="5"/>
   </w:num>
 </w:numbering>
 </file>
@@ -3535,7 +4058,7 @@
 
 <file path=customXML/item1.xml><?xml version="1.0" encoding="utf-8"?>
 <go:gDocsCustomXmlDataStorage xmlns:go="http://customooxmlschemas.google.com/" xmlns:r="http://schemas.openxmlformats.org/officeDocument/2006/relationships">
-  <go:docsCustomData xmlns:go="http://customooxmlschemas.google.com/" roundtripDataSignature="AMtx7mgU+ufOflBijg0PwANtxbMQ0n95Xg==">AMUW2mUV87Qk3FSfl4waZd8KqByVkfhyhJn0witsEwheOnWqNLGTQ8u7FU1epc5jQYqvVAsf+b2Yi6PQ5uyLZnEBbC/KNntgQuMYRVEP/EFaqc57j7aBjkc=</go:docsCustomData>
+  <go:docsCustomData xmlns:go="http://customooxmlschemas.google.com/" roundtripDataSignature="AMtx7mgU+ufOflBijg0PwANtxbMQ0n95Xg==">AMUW2mW71+Uwc5H1miNKiDod5DDHqeHChuplTPeKaPgvJs6TVuuHXNihEspfMjdOksXIZPqU3XAqCCQ92ZuMlmchkaiiW+X7uaIjOD+EjtQUJEDORMzush8=</go:docsCustomData>
 </go:gDocsCustomXmlDataStorage>
 </file>
 
